--- a/24-02-2025/Evaluation question.docx
+++ b/24-02-2025/Evaluation question.docx
@@ -42,44 +42,24 @@
           <w:b/>
           <w:bCs/>
         </w:rPr>
-        <w:t>E</w:t>
-      </w:r>
-      <w:r>
-        <w:rPr>
-          <w:rFonts w:ascii="Calibri" w:hAnsi="Calibri" w:cs="Calibri"/>
-          <w:b/>
-          <w:bCs/>
-        </w:rPr>
-        <w:t>xception handling</w:t>
-      </w:r>
-    </w:p>
-    <w:p>
-      <w:pPr>
-        <w:spacing w:line="276" w:lineRule="auto"/>
-        <w:jc w:val="both"/>
-        <w:rPr>
-          <w:rFonts w:ascii="Calibri" w:hAnsi="Calibri" w:cs="Calibri"/>
-          <w:b/>
-          <w:bCs/>
-        </w:rPr>
-      </w:pPr>
-      <w:r>
-        <w:rPr>
-          <w:rFonts w:ascii="Calibri" w:hAnsi="Calibri" w:cs="Calibri"/>
-        </w:rPr>
-        <w:t>An Exception is an Unexpected Event, which occurs during the execution of the program. It is also known as a run time error. When that error occurs, </w:t>
-      </w:r>
-      <w:r>
-        <w:rPr>
-          <w:rFonts w:ascii="Calibri" w:hAnsi="Calibri" w:cs="Calibri"/>
-        </w:rPr>
-        <w:t>python</w:t>
-      </w:r>
-      <w:r>
-        <w:rPr>
-          <w:rFonts w:ascii="Calibri" w:hAnsi="Calibri" w:cs="Calibri"/>
-        </w:rPr>
-        <w:t> generates an exception during the execution and that can be handled, which prevents your program from interrupting</w:t>
+        <w:t>Exception handling</w:t>
+      </w:r>
+    </w:p>
+    <w:p>
+      <w:pPr>
+        <w:spacing w:line="276" w:lineRule="auto"/>
+        <w:jc w:val="both"/>
+        <w:rPr>
+          <w:rFonts w:ascii="Calibri" w:hAnsi="Calibri" w:cs="Calibri"/>
+          <w:b/>
+          <w:bCs/>
+        </w:rPr>
+      </w:pPr>
+      <w:r>
+        <w:rPr>
+          <w:rFonts w:ascii="Calibri" w:hAnsi="Calibri" w:cs="Calibri"/>
+        </w:rPr>
+        <w:t>An Exception is an Unexpected Event, which occurs during the execution of the program. It is also known as a run time error. When that error occurs, python generates an exception during the execution and that can be handled, which prevents your program from interrupting</w:t>
       </w:r>
       <w:r>
         <w:rPr>
@@ -465,6 +445,7 @@
       <w:r>
         <w:rPr>
           <w:rFonts w:ascii="Calibri" w:hAnsi="Calibri" w:cs="Calibri"/>
+          <w:noProof/>
         </w:rPr>
         <w:drawing>
           <wp:inline distT="0" distB="0" distL="0" distR="0" wp14:anchorId="5A46685E" wp14:editId="18B89C48">
@@ -623,6 +604,7 @@
       <w:r>
         <w:rPr>
           <w:rFonts w:ascii="Calibri" w:hAnsi="Calibri" w:cs="Calibri"/>
+          <w:noProof/>
         </w:rPr>
         <w:drawing>
           <wp:inline distT="0" distB="0" distL="0" distR="0" wp14:anchorId="11D6A1A4" wp14:editId="1CA9FAF2">
@@ -682,31 +664,7 @@
           <w:b/>
           <w:bCs/>
         </w:rPr>
-        <w:t>M</w:t>
-      </w:r>
-      <w:r>
-        <w:rPr>
-          <w:rFonts w:ascii="Calibri" w:hAnsi="Calibri" w:cs="Calibri"/>
-          <w:b/>
-          <w:bCs/>
-        </w:rPr>
-        <w:t xml:space="preserve">ultithreading and </w:t>
-      </w:r>
-      <w:r>
-        <w:rPr>
-          <w:rFonts w:ascii="Calibri" w:hAnsi="Calibri" w:cs="Calibri"/>
-          <w:b/>
-          <w:bCs/>
-        </w:rPr>
-        <w:t>M</w:t>
-      </w:r>
-      <w:r>
-        <w:rPr>
-          <w:rFonts w:ascii="Calibri" w:hAnsi="Calibri" w:cs="Calibri"/>
-          <w:b/>
-          <w:bCs/>
-        </w:rPr>
-        <w:t>ultiprocessing</w:t>
+        <w:t>Multithreading and Multiprocessing</w:t>
       </w:r>
     </w:p>
     <w:p>
@@ -1346,6 +1304,7 @@
           <w:rFonts w:ascii="Calibri" w:hAnsi="Calibri" w:cs="Calibri"/>
           <w:b/>
           <w:bCs/>
+          <w:noProof/>
         </w:rPr>
         <w:lastRenderedPageBreak/>
         <w:drawing>
@@ -1406,15 +1365,7 @@
           <w:b/>
           <w:bCs/>
         </w:rPr>
-        <w:t>L</w:t>
-      </w:r>
-      <w:r>
-        <w:rPr>
-          <w:rFonts w:ascii="Calibri" w:hAnsi="Calibri" w:cs="Calibri"/>
-          <w:b/>
-          <w:bCs/>
-        </w:rPr>
-        <w:t>akehouse architecture</w:t>
+        <w:t>Lakehouse architecture</w:t>
       </w:r>
     </w:p>
     <w:p>
@@ -2155,15 +2106,7 @@
           <w:b/>
           <w:bCs/>
         </w:rPr>
-        <w:t xml:space="preserve">erformance optimization techniques </w:t>
-      </w:r>
-      <w:r>
-        <w:rPr>
-          <w:rFonts w:ascii="Calibri" w:hAnsi="Calibri" w:cs="Calibri"/>
-          <w:b/>
-          <w:bCs/>
-        </w:rPr>
-        <w:t>for handling large dataset</w:t>
+        <w:t>erformance optimization techniques for handling large dataset</w:t>
       </w:r>
     </w:p>
     <w:p>
@@ -3486,15 +3429,7 @@
           <w:b/>
           <w:bCs/>
         </w:rPr>
-        <w:t>U</w:t>
-      </w:r>
-      <w:r>
-        <w:rPr>
-          <w:rFonts w:ascii="Calibri" w:hAnsi="Calibri" w:cs="Calibri"/>
-          <w:b/>
-          <w:bCs/>
-        </w:rPr>
-        <w:t>psert</w:t>
+        <w:t>Upsert</w:t>
       </w:r>
       <w:proofErr w:type="spellEnd"/>
       <w:r>
@@ -3547,6 +3482,7 @@
       <w:r>
         <w:rPr>
           <w:rFonts w:ascii="Calibri" w:hAnsi="Calibri" w:cs="Calibri"/>
+          <w:noProof/>
         </w:rPr>
         <w:drawing>
           <wp:inline distT="0" distB="0" distL="0" distR="0" wp14:anchorId="02A1D4D5" wp14:editId="6F39500B">
@@ -3799,6 +3735,7 @@
           <w:rFonts w:ascii="Calibri" w:hAnsi="Calibri" w:cs="Calibri"/>
           <w:b/>
           <w:bCs/>
+          <w:noProof/>
         </w:rPr>
         <w:lastRenderedPageBreak/>
         <w:drawing>
@@ -3925,6 +3862,7 @@
       <w:r>
         <w:rPr>
           <w:rFonts w:ascii="Calibri" w:hAnsi="Calibri" w:cs="Calibri"/>
+          <w:noProof/>
         </w:rPr>
         <w:drawing>
           <wp:inline distT="0" distB="0" distL="0" distR="0" wp14:anchorId="6CE426B7" wp14:editId="72EE9D21">
@@ -5699,8 +5637,6 @@
         <w:jc w:val="both"/>
         <w:rPr>
           <w:rFonts w:ascii="Calibri" w:hAnsi="Calibri" w:cs="Calibri"/>
-          <w:b/>
-          <w:bCs/>
         </w:rPr>
       </w:pPr>
       <w:r>
@@ -5716,8 +5652,6 @@
       <w:r>
         <w:rPr>
           <w:rFonts w:ascii="Calibri" w:eastAsia="Times New Roman" w:hAnsi="Calibri" w:cs="Calibri"/>
-          <w:b/>
-          <w:bCs/>
           <w:kern w:val="0"/>
           <w:lang w:eastAsia="en-IN"/>
           <w14:ligatures w14:val="none"/>
@@ -5752,39 +5686,20 @@
           <w:lang w:eastAsia="en-IN"/>
           <w14:ligatures w14:val="none"/>
         </w:rPr>
-        <w:t xml:space="preserve"> is used </w:t>
-      </w:r>
-      <w:r>
-        <w:rPr>
-          <w:rFonts w:ascii="Calibri" w:eastAsia="Times New Roman" w:hAnsi="Calibri" w:cs="Calibri"/>
-          <w:b/>
-          <w:bCs/>
-          <w:kern w:val="0"/>
-          <w:lang w:eastAsia="en-IN"/>
-          <w14:ligatures w14:val="none"/>
-        </w:rPr>
-        <w:t>with Delta tables</w:t>
-      </w:r>
-      <w:r>
+        <w:t xml:space="preserve"> is used with Delta tables to dynamically overwrite specific partitions instead of the entire table.</w:t>
+      </w:r>
+    </w:p>
+    <w:p>
+      <w:pPr>
+        <w:spacing w:before="100" w:beforeAutospacing="1" w:after="100" w:afterAutospacing="1" w:line="276" w:lineRule="auto"/>
+        <w:jc w:val="both"/>
         <w:rPr>
           <w:rFonts w:ascii="Calibri" w:eastAsia="Times New Roman" w:hAnsi="Calibri" w:cs="Calibri"/>
           <w:kern w:val="0"/>
           <w:lang w:eastAsia="en-IN"/>
           <w14:ligatures w14:val="none"/>
         </w:rPr>
-        <w:t xml:space="preserve"> to </w:t>
-      </w:r>
-      <w:r>
-        <w:rPr>
-          <w:rFonts w:ascii="Calibri" w:eastAsia="Times New Roman" w:hAnsi="Calibri" w:cs="Calibri"/>
-          <w:b/>
-          <w:bCs/>
-          <w:kern w:val="0"/>
-          <w:lang w:eastAsia="en-IN"/>
-          <w14:ligatures w14:val="none"/>
-        </w:rPr>
-        <w:t>dynamically overwrite specific partitions</w:t>
-      </w:r>
+      </w:pPr>
       <w:r>
         <w:rPr>
           <w:rFonts w:ascii="Calibri" w:eastAsia="Times New Roman" w:hAnsi="Calibri" w:cs="Calibri"/>
@@ -5792,30 +5707,16 @@
           <w:lang w:eastAsia="en-IN"/>
           <w14:ligatures w14:val="none"/>
         </w:rPr>
-        <w:t xml:space="preserve"> instead of the entire table.</w:t>
-      </w:r>
-    </w:p>
-    <w:p>
-      <w:pPr>
-        <w:spacing w:before="100" w:beforeAutospacing="1" w:after="100" w:afterAutospacing="1" w:line="276" w:lineRule="auto"/>
-        <w:jc w:val="both"/>
+        <w:t xml:space="preserve">Prevents full table overwrites </w:t>
+      </w:r>
+      <w:r>
         <w:rPr>
           <w:rFonts w:ascii="Calibri" w:eastAsia="Times New Roman" w:hAnsi="Calibri" w:cs="Calibri"/>
           <w:kern w:val="0"/>
           <w:lang w:eastAsia="en-IN"/>
           <w14:ligatures w14:val="none"/>
         </w:rPr>
-      </w:pPr>
-      <w:r>
-        <w:rPr>
-          <w:rFonts w:ascii="Calibri" w:eastAsia="Times New Roman" w:hAnsi="Calibri" w:cs="Calibri"/>
-          <w:b/>
-          <w:bCs/>
-          <w:kern w:val="0"/>
-          <w:lang w:eastAsia="en-IN"/>
-          <w14:ligatures w14:val="none"/>
-        </w:rPr>
-        <w:t>Prevents full table overwrites</w:t>
+        <w:t>-</w:t>
       </w:r>
       <w:r>
         <w:rPr>
@@ -5824,7 +5725,7 @@
           <w:lang w:eastAsia="en-IN"/>
           <w14:ligatures w14:val="none"/>
         </w:rPr>
-        <w:t xml:space="preserve"> → Only modifies specific partitions.</w:t>
+        <w:t xml:space="preserve"> Only modifies specific partitions.</w:t>
       </w:r>
       <w:r>
         <w:rPr>
@@ -5834,17 +5735,7 @@
           <w14:ligatures w14:val="none"/>
         </w:rPr>
         <w:br/>
-      </w:r>
-      <w:r>
-        <w:rPr>
-          <w:rFonts w:ascii="Calibri" w:eastAsia="Times New Roman" w:hAnsi="Calibri" w:cs="Calibri"/>
-          <w:b/>
-          <w:bCs/>
-          <w:kern w:val="0"/>
-          <w:lang w:eastAsia="en-IN"/>
-          <w14:ligatures w14:val="none"/>
-        </w:rPr>
-        <w:t>Improves performance</w:t>
+        <w:t xml:space="preserve">Improves performance </w:t>
       </w:r>
       <w:r>
         <w:rPr>
@@ -5853,7 +5744,7 @@
           <w:lang w:eastAsia="en-IN"/>
           <w14:ligatures w14:val="none"/>
         </w:rPr>
-        <w:t xml:space="preserve"> → Reduces unnecessary data writes.</w:t>
+        <w:t>-</w:t>
       </w:r>
       <w:r>
         <w:rPr>
@@ -5862,18 +5753,7 @@
           <w:lang w:eastAsia="en-IN"/>
           <w14:ligatures w14:val="none"/>
         </w:rPr>
-        <w:br/>
-      </w:r>
-      <w:r>
-        <w:rPr>
-          <w:rFonts w:ascii="Calibri" w:eastAsia="Times New Roman" w:hAnsi="Calibri" w:cs="Calibri"/>
-          <w:b/>
-          <w:bCs/>
-          <w:kern w:val="0"/>
-          <w:lang w:eastAsia="en-IN"/>
-          <w14:ligatures w14:val="none"/>
-        </w:rPr>
-        <w:t>Works with partitioned Delta tables</w:t>
+        <w:t xml:space="preserve"> Reduces unnecessary data writes.</w:t>
       </w:r>
       <w:r>
         <w:rPr>
@@ -5882,7 +5762,8 @@
           <w:lang w:eastAsia="en-IN"/>
           <w14:ligatures w14:val="none"/>
         </w:rPr>
-        <w:t>.</w:t>
+        <w:br/>
+        <w:t>Works with partitioned Delta tables.</w:t>
       </w:r>
     </w:p>
     <w:p>
@@ -5912,6 +5793,7 @@
           <w:rFonts w:ascii="Calibri" w:hAnsi="Calibri" w:cs="Calibri"/>
           <w:b/>
           <w:bCs/>
+          <w:noProof/>
         </w:rPr>
         <w:drawing>
           <wp:inline distT="0" distB="0" distL="0" distR="0" wp14:anchorId="74C9CE30" wp14:editId="64237199">
@@ -6651,15 +6533,7 @@
           <w:b/>
           <w:bCs/>
         </w:rPr>
-        <w:t>Medallion</w:t>
-      </w:r>
-      <w:r>
-        <w:rPr>
-          <w:rFonts w:ascii="Calibri" w:hAnsi="Calibri" w:cs="Calibri"/>
-          <w:b/>
-          <w:bCs/>
-        </w:rPr>
-        <w:t xml:space="preserve"> architecture</w:t>
+        <w:t>Medallion architecture</w:t>
       </w:r>
     </w:p>
     <w:p>
@@ -7231,6 +7105,7 @@
       <w:r>
         <w:rPr>
           <w:rFonts w:ascii="Calibri" w:hAnsi="Calibri" w:cs="Calibri"/>
+          <w:noProof/>
         </w:rPr>
         <w:drawing>
           <wp:inline distT="0" distB="0" distL="0" distR="0" wp14:anchorId="067ED414" wp14:editId="21C4F062">
@@ -8749,6 +8624,7 @@
       <w:r>
         <w:rPr>
           <w:rFonts w:ascii="Calibri" w:hAnsi="Calibri" w:cs="Calibri"/>
+          <w:noProof/>
         </w:rPr>
         <w:drawing>
           <wp:inline distT="0" distB="0" distL="0" distR="0" wp14:anchorId="66ADD3FF" wp14:editId="6FD828BC">
@@ -9033,6 +8909,7 @@
           <w:rFonts w:ascii="Calibri" w:hAnsi="Calibri" w:cs="Calibri"/>
           <w:b/>
           <w:bCs/>
+          <w:noProof/>
         </w:rPr>
         <w:drawing>
           <wp:inline distT="0" distB="0" distL="0" distR="0" wp14:anchorId="65FA9355" wp14:editId="2D50DA43">
@@ -10326,6 +10203,7 @@
           <w:rFonts w:ascii="Calibri" w:hAnsi="Calibri" w:cs="Calibri"/>
           <w:b/>
           <w:bCs/>
+          <w:noProof/>
         </w:rPr>
         <mc:AlternateContent>
           <mc:Choice Requires="wpi">
@@ -11383,6 +11261,7 @@
       <w:r>
         <w:rPr>
           <w:rFonts w:ascii="Calibri" w:hAnsi="Calibri" w:cs="Calibri"/>
+          <w:noProof/>
         </w:rPr>
         <w:drawing>
           <wp:inline distT="0" distB="0" distL="0" distR="0" wp14:anchorId="68BBEB15" wp14:editId="47FA07E6">
@@ -11471,6 +11350,7 @@
       <w:r>
         <w:rPr>
           <w:rFonts w:ascii="Calibri" w:hAnsi="Calibri" w:cs="Calibri"/>
+          <w:noProof/>
         </w:rPr>
         <w:lastRenderedPageBreak/>
         <w:drawing>
@@ -11567,6 +11447,7 @@
       <w:r>
         <w:rPr>
           <w:rFonts w:ascii="Calibri" w:hAnsi="Calibri" w:cs="Calibri"/>
+          <w:noProof/>
         </w:rPr>
         <w:drawing>
           <wp:inline distT="0" distB="0" distL="0" distR="0" wp14:anchorId="4FB41D7D" wp14:editId="0CFA7C58">
@@ -11691,6 +11572,7 @@
       <w:r>
         <w:rPr>
           <w:rFonts w:ascii="Calibri" w:hAnsi="Calibri" w:cs="Calibri"/>
+          <w:noProof/>
         </w:rPr>
         <w:drawing>
           <wp:inline distT="0" distB="0" distL="0" distR="0" wp14:anchorId="22CFF51A" wp14:editId="5CECB00D">
@@ -11768,6 +11650,7 @@
       <w:r>
         <w:rPr>
           <w:rFonts w:ascii="Calibri" w:hAnsi="Calibri" w:cs="Calibri"/>
+          <w:noProof/>
         </w:rPr>
         <w:drawing>
           <wp:inline distT="0" distB="0" distL="0" distR="0" wp14:anchorId="15F6E20C" wp14:editId="0F7F09DF">
@@ -11837,6 +11720,7 @@
       <w:r>
         <w:rPr>
           <w:rFonts w:ascii="Calibri" w:hAnsi="Calibri" w:cs="Calibri"/>
+          <w:noProof/>
         </w:rPr>
         <w:drawing>
           <wp:inline distT="0" distB="0" distL="0" distR="0" wp14:anchorId="49CA99A2" wp14:editId="2E27F8FF">
@@ -11920,6 +11804,7 @@
       <w:r>
         <w:rPr>
           <w:rFonts w:ascii="Calibri" w:hAnsi="Calibri" w:cs="Calibri"/>
+          <w:noProof/>
         </w:rPr>
         <w:drawing>
           <wp:inline distT="0" distB="0" distL="0" distR="0" wp14:anchorId="1C92B2F7" wp14:editId="13A3EEC4">
@@ -24600,6 +24485,7 @@
   <w:style w:type="character" w:default="1" w:styleId="DefaultParagraphFont">
     <w:name w:val="Default Paragraph Font"/>
     <w:uiPriority w:val="1"/>
+    <w:semiHidden/>
     <w:unhideWhenUsed/>
   </w:style>
   <w:style w:type="table" w:default="1" w:styleId="TableNormal">

--- a/24-02-2025/Evaluation question.docx
+++ b/24-02-2025/Evaluation question.docx
@@ -576,21 +576,7 @@
         <w:rPr>
           <w:rFonts w:ascii="Calibri" w:hAnsi="Calibri" w:cs="Calibri"/>
         </w:rPr>
-        <w:t xml:space="preserve"> after try and except blocks. The </w:t>
-      </w:r>
-      <w:proofErr w:type="gramStart"/>
-      <w:r>
-        <w:rPr>
-          <w:rFonts w:ascii="Calibri" w:hAnsi="Calibri" w:cs="Calibri"/>
-        </w:rPr>
-        <w:t>finally</w:t>
-      </w:r>
-      <w:proofErr w:type="gramEnd"/>
-      <w:r>
-        <w:rPr>
-          <w:rFonts w:ascii="Calibri" w:hAnsi="Calibri" w:cs="Calibri"/>
-        </w:rPr>
-        <w:t xml:space="preserve"> block always executes after normal termination of try block or after try block terminates due to some exception. Even if you return in the except block still the finally block will execute</w:t>
+        <w:t> after try and except blocks. The finally block always executes after normal termination of try block or after try block terminates due to some exception. Even if you return in the except block still the finally block will execute</w:t>
       </w:r>
     </w:p>
     <w:p>
@@ -1135,21 +1121,7 @@
         <w:rPr>
           <w:rFonts w:ascii="Calibri" w:hAnsi="Calibri" w:cs="Calibri"/>
         </w:rPr>
-        <w:t xml:space="preserve"> doesn't execute them immediately. Instead, it records the transformations in a query plan, which is a sequence of steps required to compute </w:t>
-      </w:r>
-      <w:proofErr w:type="gramStart"/>
-      <w:r>
-        <w:rPr>
-          <w:rFonts w:ascii="Calibri" w:hAnsi="Calibri" w:cs="Calibri"/>
-        </w:rPr>
-        <w:t>the final result</w:t>
-      </w:r>
-      <w:proofErr w:type="gramEnd"/>
-      <w:r>
-        <w:rPr>
-          <w:rFonts w:ascii="Calibri" w:hAnsi="Calibri" w:cs="Calibri"/>
-        </w:rPr>
-        <w:t>.</w:t>
+        <w:t xml:space="preserve"> doesn't execute them immediately. Instead, it records the transformations in a query plan, which is a sequence of steps required to compute the final result.</w:t>
       </w:r>
     </w:p>
     <w:p>
@@ -2275,25 +2247,7 @@
           <w:b/>
           <w:bCs/>
         </w:rPr>
-        <w:t xml:space="preserve"> = </w:t>
-      </w:r>
-      <w:proofErr w:type="gramStart"/>
-      <w:r>
-        <w:rPr>
-          <w:rFonts w:ascii="Calibri" w:hAnsi="Calibri" w:cs="Calibri"/>
-          <w:b/>
-          <w:bCs/>
-        </w:rPr>
-        <w:t>spark.read.csv(</w:t>
-      </w:r>
-      <w:proofErr w:type="gramEnd"/>
-      <w:r>
-        <w:rPr>
-          <w:rFonts w:ascii="Calibri" w:hAnsi="Calibri" w:cs="Calibri"/>
-          <w:b/>
-          <w:bCs/>
-        </w:rPr>
-        <w:t xml:space="preserve">"data.csv", header=True, </w:t>
+        <w:t xml:space="preserve"> = spark.read.csv("data.csv", header=True, </w:t>
       </w:r>
       <w:proofErr w:type="spellStart"/>
       <w:r>
@@ -2382,23 +2336,13 @@
         </w:rPr>
       </w:pPr>
       <w:proofErr w:type="spellStart"/>
-      <w:proofErr w:type="gramStart"/>
-      <w:r>
-        <w:rPr>
-          <w:rFonts w:ascii="Calibri" w:hAnsi="Calibri" w:cs="Calibri"/>
-          <w:b/>
-          <w:bCs/>
-        </w:rPr>
-        <w:t>df.write</w:t>
-      </w:r>
-      <w:proofErr w:type="gramEnd"/>
-      <w:r>
-        <w:rPr>
-          <w:rFonts w:ascii="Calibri" w:hAnsi="Calibri" w:cs="Calibri"/>
-          <w:b/>
-          <w:bCs/>
-        </w:rPr>
-        <w:t>.parquet</w:t>
+      <w:r>
+        <w:rPr>
+          <w:rFonts w:ascii="Calibri" w:hAnsi="Calibri" w:cs="Calibri"/>
+          <w:b/>
+          <w:bCs/>
+        </w:rPr>
+        <w:t>df.write.parquet</w:t>
       </w:r>
       <w:proofErr w:type="spellEnd"/>
       <w:r>
@@ -2493,21 +2437,7 @@
         <w:rPr>
           <w:rFonts w:ascii="Calibri" w:hAnsi="Calibri" w:cs="Calibri"/>
         </w:rPr>
-        <w:t xml:space="preserve">Use </w:t>
-      </w:r>
-      <w:proofErr w:type="gramStart"/>
-      <w:r>
-        <w:rPr>
-          <w:rFonts w:ascii="Calibri" w:hAnsi="Calibri" w:cs="Calibri"/>
-        </w:rPr>
-        <w:t>coalesce</w:t>
-      </w:r>
-      <w:proofErr w:type="gramEnd"/>
-      <w:r>
-        <w:rPr>
-          <w:rFonts w:ascii="Calibri" w:hAnsi="Calibri" w:cs="Calibri"/>
-        </w:rPr>
-        <w:t>(n) to reduce partitions efficiently (minimizes shuffling).</w:t>
+        <w:t>Use coalesce(n) to reduce partitions efficiently (minimizes shuffling).</w:t>
       </w:r>
     </w:p>
     <w:p>
@@ -2539,7 +2469,6 @@
         <w:t xml:space="preserve"> = </w:t>
       </w:r>
       <w:proofErr w:type="spellStart"/>
-      <w:proofErr w:type="gramStart"/>
       <w:r>
         <w:rPr>
           <w:rFonts w:ascii="Calibri" w:hAnsi="Calibri" w:cs="Calibri"/>
@@ -2549,7 +2478,6 @@
         <w:t>df.repartition</w:t>
       </w:r>
       <w:proofErr w:type="spellEnd"/>
-      <w:proofErr w:type="gramEnd"/>
       <w:r>
         <w:rPr>
           <w:rFonts w:ascii="Calibri" w:hAnsi="Calibri" w:cs="Calibri"/>
@@ -2588,7 +2516,6 @@
         <w:t xml:space="preserve"> = </w:t>
       </w:r>
       <w:proofErr w:type="spellStart"/>
-      <w:proofErr w:type="gramStart"/>
       <w:r>
         <w:rPr>
           <w:rFonts w:ascii="Calibri" w:hAnsi="Calibri" w:cs="Calibri"/>
@@ -2598,7 +2525,6 @@
         <w:t>df.coalesce</w:t>
       </w:r>
       <w:proofErr w:type="spellEnd"/>
-      <w:proofErr w:type="gramEnd"/>
       <w:r>
         <w:rPr>
           <w:rFonts w:ascii="Calibri" w:hAnsi="Calibri" w:cs="Calibri"/>
@@ -2658,23 +2584,13 @@
         </w:rPr>
       </w:pPr>
       <w:proofErr w:type="spellStart"/>
-      <w:proofErr w:type="gramStart"/>
-      <w:r>
-        <w:rPr>
-          <w:rFonts w:ascii="Calibri" w:hAnsi="Calibri" w:cs="Calibri"/>
-          <w:b/>
-          <w:bCs/>
-        </w:rPr>
-        <w:t>df.write</w:t>
-      </w:r>
-      <w:proofErr w:type="gramEnd"/>
-      <w:r>
-        <w:rPr>
-          <w:rFonts w:ascii="Calibri" w:hAnsi="Calibri" w:cs="Calibri"/>
-          <w:b/>
-          <w:bCs/>
-        </w:rPr>
-        <w:t>.partitionBy</w:t>
+      <w:r>
+        <w:rPr>
+          <w:rFonts w:ascii="Calibri" w:hAnsi="Calibri" w:cs="Calibri"/>
+          <w:b/>
+          <w:bCs/>
+        </w:rPr>
+        <w:t>df.write.partitionBy</w:t>
       </w:r>
       <w:proofErr w:type="spellEnd"/>
       <w:r>
@@ -2739,7 +2655,6 @@
         <w:t xml:space="preserve">from </w:t>
       </w:r>
       <w:proofErr w:type="spellStart"/>
-      <w:proofErr w:type="gramStart"/>
       <w:r>
         <w:rPr>
           <w:rFonts w:ascii="Calibri" w:hAnsi="Calibri" w:cs="Calibri"/>
@@ -2747,7 +2662,6 @@
         <w:t>pyspark.sql.functions</w:t>
       </w:r>
       <w:proofErr w:type="spellEnd"/>
-      <w:proofErr w:type="gramEnd"/>
       <w:r>
         <w:rPr>
           <w:rFonts w:ascii="Calibri" w:hAnsi="Calibri" w:cs="Calibri"/>
@@ -2790,19 +2704,9 @@
           <w:b/>
           <w:bCs/>
         </w:rPr>
-        <w:t>df_</w:t>
-      </w:r>
-      <w:proofErr w:type="gramStart"/>
-      <w:r>
-        <w:rPr>
-          <w:rFonts w:ascii="Calibri" w:hAnsi="Calibri" w:cs="Calibri"/>
-          <w:b/>
-          <w:bCs/>
-        </w:rPr>
-        <w:t>large.join</w:t>
+        <w:t>df_large.join</w:t>
       </w:r>
       <w:proofErr w:type="spellEnd"/>
-      <w:proofErr w:type="gramEnd"/>
       <w:r>
         <w:rPr>
           <w:rFonts w:ascii="Calibri" w:hAnsi="Calibri" w:cs="Calibri"/>
@@ -2884,21 +2788,7 @@
         <w:rPr>
           <w:rFonts w:ascii="Calibri" w:hAnsi="Calibri" w:cs="Calibri"/>
         </w:rPr>
-        <w:t xml:space="preserve">Use </w:t>
-      </w:r>
-      <w:proofErr w:type="gramStart"/>
-      <w:r>
-        <w:rPr>
-          <w:rFonts w:ascii="Calibri" w:hAnsi="Calibri" w:cs="Calibri"/>
-        </w:rPr>
-        <w:t>cache(</w:t>
-      </w:r>
-      <w:proofErr w:type="gramEnd"/>
-      <w:r>
-        <w:rPr>
-          <w:rFonts w:ascii="Calibri" w:hAnsi="Calibri" w:cs="Calibri"/>
-        </w:rPr>
-        <w:t xml:space="preserve">) if the </w:t>
+        <w:t xml:space="preserve">Use cache() if the </w:t>
       </w:r>
       <w:proofErr w:type="spellStart"/>
       <w:r>
@@ -2926,7 +2816,6 @@
         </w:rPr>
       </w:pPr>
       <w:proofErr w:type="spellStart"/>
-      <w:proofErr w:type="gramStart"/>
       <w:r>
         <w:rPr>
           <w:rFonts w:ascii="Calibri" w:hAnsi="Calibri" w:cs="Calibri"/>
@@ -2936,7 +2825,6 @@
         <w:t>df.cache</w:t>
       </w:r>
       <w:proofErr w:type="spellEnd"/>
-      <w:proofErr w:type="gramEnd"/>
       <w:r>
         <w:rPr>
           <w:rFonts w:ascii="Calibri" w:hAnsi="Calibri" w:cs="Calibri"/>
@@ -2957,7 +2845,6 @@
         </w:rPr>
       </w:pPr>
       <w:proofErr w:type="spellStart"/>
-      <w:proofErr w:type="gramStart"/>
       <w:r>
         <w:rPr>
           <w:rFonts w:ascii="Calibri" w:hAnsi="Calibri" w:cs="Calibri"/>
@@ -2967,7 +2854,6 @@
         <w:t>df.count</w:t>
       </w:r>
       <w:proofErr w:type="spellEnd"/>
-      <w:proofErr w:type="gramEnd"/>
       <w:r>
         <w:rPr>
           <w:rFonts w:ascii="Calibri" w:hAnsi="Calibri" w:cs="Calibri"/>
@@ -2993,21 +2879,7 @@
         <w:rPr>
           <w:rFonts w:ascii="Calibri" w:hAnsi="Calibri" w:cs="Calibri"/>
         </w:rPr>
-        <w:t xml:space="preserve">Use </w:t>
-      </w:r>
-      <w:proofErr w:type="gramStart"/>
-      <w:r>
-        <w:rPr>
-          <w:rFonts w:ascii="Calibri" w:hAnsi="Calibri" w:cs="Calibri"/>
-        </w:rPr>
-        <w:t>persist</w:t>
-      </w:r>
-      <w:proofErr w:type="gramEnd"/>
-      <w:r>
-        <w:rPr>
-          <w:rFonts w:ascii="Calibri" w:hAnsi="Calibri" w:cs="Calibri"/>
-        </w:rPr>
-        <w:t>(</w:t>
+        <w:t>Use persist(</w:t>
       </w:r>
       <w:proofErr w:type="spellStart"/>
       <w:r>
@@ -3035,7 +2907,6 @@
         </w:rPr>
       </w:pPr>
       <w:proofErr w:type="spellStart"/>
-      <w:proofErr w:type="gramStart"/>
       <w:r>
         <w:rPr>
           <w:rFonts w:ascii="Calibri" w:hAnsi="Calibri" w:cs="Calibri"/>
@@ -3045,7 +2916,6 @@
         <w:t>df.persist</w:t>
       </w:r>
       <w:proofErr w:type="spellEnd"/>
-      <w:proofErr w:type="gramEnd"/>
       <w:r>
         <w:rPr>
           <w:rFonts w:ascii="Calibri" w:hAnsi="Calibri" w:cs="Calibri"/>
@@ -3129,7 +2999,6 @@
         </w:rPr>
       </w:pPr>
       <w:proofErr w:type="spellStart"/>
-      <w:proofErr w:type="gramStart"/>
       <w:r>
         <w:rPr>
           <w:rFonts w:ascii="Calibri" w:hAnsi="Calibri" w:cs="Calibri"/>
@@ -3145,16 +3014,7 @@
           <w:b/>
           <w:bCs/>
         </w:rPr>
-        <w:t>(</w:t>
-      </w:r>
-      <w:proofErr w:type="gramEnd"/>
-      <w:r>
-        <w:rPr>
-          <w:rFonts w:ascii="Calibri" w:hAnsi="Calibri" w:cs="Calibri"/>
-          <w:b/>
-          <w:bCs/>
-        </w:rPr>
-        <w:t>"</w:t>
+        <w:t>("</w:t>
       </w:r>
       <w:proofErr w:type="spellStart"/>
       <w:r>
@@ -3318,25 +3178,7 @@
           <w:b/>
           <w:bCs/>
         </w:rPr>
-        <w:t xml:space="preserve">Optimize Queries Using </w:t>
-      </w:r>
-      <w:proofErr w:type="gramStart"/>
-      <w:r>
-        <w:rPr>
-          <w:rFonts w:ascii="Calibri" w:hAnsi="Calibri" w:cs="Calibri"/>
-          <w:b/>
-          <w:bCs/>
-        </w:rPr>
-        <w:t>explain(</w:t>
-      </w:r>
-      <w:proofErr w:type="gramEnd"/>
-      <w:r>
-        <w:rPr>
-          <w:rFonts w:ascii="Calibri" w:hAnsi="Calibri" w:cs="Calibri"/>
-          <w:b/>
-          <w:bCs/>
-        </w:rPr>
-        <w:t>)</w:t>
+        <w:t>Optimize Queries Using explain()</w:t>
       </w:r>
     </w:p>
     <w:p>
@@ -3358,7 +3200,6 @@
         <w:t xml:space="preserve">Use </w:t>
       </w:r>
       <w:proofErr w:type="spellStart"/>
-      <w:proofErr w:type="gramStart"/>
       <w:r>
         <w:rPr>
           <w:rFonts w:ascii="Calibri" w:hAnsi="Calibri" w:cs="Calibri"/>
@@ -3368,7 +3209,6 @@
         <w:t>df.explain</w:t>
       </w:r>
       <w:proofErr w:type="spellEnd"/>
-      <w:proofErr w:type="gramEnd"/>
       <w:r>
         <w:rPr>
           <w:rFonts w:ascii="Calibri" w:hAnsi="Calibri" w:cs="Calibri"/>
@@ -4065,23 +3905,13 @@
         </w:rPr>
       </w:pPr>
       <w:proofErr w:type="spellStart"/>
-      <w:proofErr w:type="gramStart"/>
-      <w:r>
-        <w:rPr>
-          <w:rFonts w:ascii="Calibri" w:hAnsi="Calibri" w:cs="Calibri"/>
-          <w:b/>
-          <w:bCs/>
-        </w:rPr>
-        <w:t>df.write</w:t>
-      </w:r>
-      <w:proofErr w:type="gramEnd"/>
-      <w:r>
-        <w:rPr>
-          <w:rFonts w:ascii="Calibri" w:hAnsi="Calibri" w:cs="Calibri"/>
-          <w:b/>
-          <w:bCs/>
-        </w:rPr>
-        <w:t>.mode</w:t>
+      <w:r>
+        <w:rPr>
+          <w:rFonts w:ascii="Calibri" w:hAnsi="Calibri" w:cs="Calibri"/>
+          <w:b/>
+          <w:bCs/>
+        </w:rPr>
+        <w:t>df.write.mode</w:t>
       </w:r>
       <w:proofErr w:type="spellEnd"/>
       <w:r>
@@ -4164,23 +3994,13 @@
         </w:rPr>
       </w:pPr>
       <w:proofErr w:type="spellStart"/>
-      <w:proofErr w:type="gramStart"/>
-      <w:r>
-        <w:rPr>
-          <w:rFonts w:ascii="Calibri" w:hAnsi="Calibri" w:cs="Calibri"/>
-          <w:b/>
-          <w:bCs/>
-        </w:rPr>
-        <w:t>df.write</w:t>
-      </w:r>
-      <w:proofErr w:type="gramEnd"/>
-      <w:r>
-        <w:rPr>
-          <w:rFonts w:ascii="Calibri" w:hAnsi="Calibri" w:cs="Calibri"/>
-          <w:b/>
-          <w:bCs/>
-        </w:rPr>
-        <w:t>.mode</w:t>
+      <w:r>
+        <w:rPr>
+          <w:rFonts w:ascii="Calibri" w:hAnsi="Calibri" w:cs="Calibri"/>
+          <w:b/>
+          <w:bCs/>
+        </w:rPr>
+        <w:t>df.write.mode</w:t>
       </w:r>
       <w:proofErr w:type="spellEnd"/>
       <w:r>
@@ -4263,23 +4083,13 @@
         </w:rPr>
       </w:pPr>
       <w:proofErr w:type="spellStart"/>
-      <w:proofErr w:type="gramStart"/>
-      <w:r>
-        <w:rPr>
-          <w:rFonts w:ascii="Calibri" w:hAnsi="Calibri" w:cs="Calibri"/>
-          <w:b/>
-          <w:bCs/>
-        </w:rPr>
-        <w:t>df.write</w:t>
-      </w:r>
-      <w:proofErr w:type="gramEnd"/>
-      <w:r>
-        <w:rPr>
-          <w:rFonts w:ascii="Calibri" w:hAnsi="Calibri" w:cs="Calibri"/>
-          <w:b/>
-          <w:bCs/>
-        </w:rPr>
-        <w:t>.mode</w:t>
+      <w:r>
+        <w:rPr>
+          <w:rFonts w:ascii="Calibri" w:hAnsi="Calibri" w:cs="Calibri"/>
+          <w:b/>
+          <w:bCs/>
+        </w:rPr>
+        <w:t>df.write.mode</w:t>
       </w:r>
       <w:proofErr w:type="spellEnd"/>
       <w:r>
@@ -4368,23 +4178,13 @@
         </w:rPr>
       </w:pPr>
       <w:proofErr w:type="spellStart"/>
-      <w:proofErr w:type="gramStart"/>
-      <w:r>
-        <w:rPr>
-          <w:rFonts w:ascii="Calibri" w:hAnsi="Calibri" w:cs="Calibri"/>
-          <w:b/>
-          <w:bCs/>
-        </w:rPr>
-        <w:t>df.write</w:t>
-      </w:r>
-      <w:proofErr w:type="gramEnd"/>
-      <w:r>
-        <w:rPr>
-          <w:rFonts w:ascii="Calibri" w:hAnsi="Calibri" w:cs="Calibri"/>
-          <w:b/>
-          <w:bCs/>
-        </w:rPr>
-        <w:t>.mode</w:t>
+      <w:r>
+        <w:rPr>
+          <w:rFonts w:ascii="Calibri" w:hAnsi="Calibri" w:cs="Calibri"/>
+          <w:b/>
+          <w:bCs/>
+        </w:rPr>
+        <w:t>df.write.mode</w:t>
       </w:r>
       <w:proofErr w:type="spellEnd"/>
       <w:r>
@@ -5198,21 +4998,7 @@
         <w:rPr>
           <w:rFonts w:ascii="Calibri" w:hAnsi="Calibri" w:cs="Calibri"/>
         </w:rPr>
-        <w:t xml:space="preserve">A left semi </w:t>
-      </w:r>
-      <w:proofErr w:type="gramStart"/>
-      <w:r>
-        <w:rPr>
-          <w:rFonts w:ascii="Calibri" w:hAnsi="Calibri" w:cs="Calibri"/>
-        </w:rPr>
-        <w:t>join</w:t>
-      </w:r>
-      <w:proofErr w:type="gramEnd"/>
-      <w:r>
-        <w:rPr>
-          <w:rFonts w:ascii="Calibri" w:hAnsi="Calibri" w:cs="Calibri"/>
-        </w:rPr>
-        <w:t xml:space="preserve"> returns only the columns from the left </w:t>
+        <w:t xml:space="preserve">A left semi join returns only the columns from the left </w:t>
       </w:r>
       <w:proofErr w:type="spellStart"/>
       <w:r>
@@ -5240,21 +5026,7 @@
         <w:rPr>
           <w:rFonts w:ascii="Calibri" w:hAnsi="Calibri" w:cs="Calibri"/>
         </w:rPr>
-        <w:t xml:space="preserve">. It is </w:t>
-      </w:r>
-      <w:proofErr w:type="gramStart"/>
-      <w:r>
-        <w:rPr>
-          <w:rFonts w:ascii="Calibri" w:hAnsi="Calibri" w:cs="Calibri"/>
-        </w:rPr>
-        <w:t>similar to</w:t>
-      </w:r>
-      <w:proofErr w:type="gramEnd"/>
-      <w:r>
-        <w:rPr>
-          <w:rFonts w:ascii="Calibri" w:hAnsi="Calibri" w:cs="Calibri"/>
-        </w:rPr>
-        <w:t xml:space="preserve"> an inner join but only returns the columns from the left </w:t>
+        <w:t xml:space="preserve">. It is similar to an inner join but only returns the columns from the left </w:t>
       </w:r>
       <w:proofErr w:type="spellStart"/>
       <w:r>
@@ -5633,138 +5405,16 @@
     </w:p>
     <w:p>
       <w:pPr>
-        <w:spacing w:line="276" w:lineRule="auto"/>
-        <w:jc w:val="both"/>
-        <w:rPr>
-          <w:rFonts w:ascii="Calibri" w:hAnsi="Calibri" w:cs="Calibri"/>
-        </w:rPr>
-      </w:pPr>
-      <w:r>
+        <w:spacing w:before="100" w:beforeAutospacing="1" w:after="100" w:afterAutospacing="1" w:line="276" w:lineRule="auto"/>
+        <w:ind w:left="360"/>
+        <w:jc w:val="both"/>
         <w:rPr>
           <w:rFonts w:ascii="Calibri" w:eastAsia="Times New Roman" w:hAnsi="Calibri" w:cs="Calibri"/>
           <w:kern w:val="0"/>
           <w:lang w:eastAsia="en-IN"/>
           <w14:ligatures w14:val="none"/>
         </w:rPr>
-        <w:t xml:space="preserve">The </w:t>
-      </w:r>
-      <w:proofErr w:type="spellStart"/>
-      <w:r>
-        <w:rPr>
-          <w:rFonts w:ascii="Calibri" w:eastAsia="Times New Roman" w:hAnsi="Calibri" w:cs="Calibri"/>
-          <w:kern w:val="0"/>
-          <w:lang w:eastAsia="en-IN"/>
-          <w14:ligatures w14:val="none"/>
-        </w:rPr>
-        <w:t>replaceWhere</w:t>
-      </w:r>
-      <w:proofErr w:type="spellEnd"/>
-      <w:r>
-        <w:rPr>
-          <w:rFonts w:ascii="Calibri" w:eastAsia="Times New Roman" w:hAnsi="Calibri" w:cs="Calibri"/>
-          <w:kern w:val="0"/>
-          <w:lang w:eastAsia="en-IN"/>
-          <w14:ligatures w14:val="none"/>
-        </w:rPr>
-        <w:t xml:space="preserve"> option in </w:t>
-      </w:r>
-      <w:proofErr w:type="spellStart"/>
-      <w:r>
-        <w:rPr>
-          <w:rFonts w:ascii="Calibri" w:eastAsia="Times New Roman" w:hAnsi="Calibri" w:cs="Calibri"/>
-          <w:kern w:val="0"/>
-          <w:lang w:eastAsia="en-IN"/>
-          <w14:ligatures w14:val="none"/>
-        </w:rPr>
-        <w:t>PySpark</w:t>
-      </w:r>
-      <w:proofErr w:type="spellEnd"/>
-      <w:r>
-        <w:rPr>
-          <w:rFonts w:ascii="Calibri" w:eastAsia="Times New Roman" w:hAnsi="Calibri" w:cs="Calibri"/>
-          <w:kern w:val="0"/>
-          <w:lang w:eastAsia="en-IN"/>
-          <w14:ligatures w14:val="none"/>
-        </w:rPr>
-        <w:t xml:space="preserve"> is used with Delta tables to dynamically overwrite specific partitions instead of the entire table.</w:t>
-      </w:r>
-    </w:p>
-    <w:p>
-      <w:pPr>
-        <w:spacing w:before="100" w:beforeAutospacing="1" w:after="100" w:afterAutospacing="1" w:line="276" w:lineRule="auto"/>
-        <w:jc w:val="both"/>
-        <w:rPr>
-          <w:rFonts w:ascii="Calibri" w:eastAsia="Times New Roman" w:hAnsi="Calibri" w:cs="Calibri"/>
-          <w:kern w:val="0"/>
-          <w:lang w:eastAsia="en-IN"/>
-          <w14:ligatures w14:val="none"/>
-        </w:rPr>
-      </w:pPr>
-      <w:r>
-        <w:rPr>
-          <w:rFonts w:ascii="Calibri" w:eastAsia="Times New Roman" w:hAnsi="Calibri" w:cs="Calibri"/>
-          <w:kern w:val="0"/>
-          <w:lang w:eastAsia="en-IN"/>
-          <w14:ligatures w14:val="none"/>
-        </w:rPr>
-        <w:t xml:space="preserve">Prevents full table overwrites </w:t>
-      </w:r>
-      <w:r>
-        <w:rPr>
-          <w:rFonts w:ascii="Calibri" w:eastAsia="Times New Roman" w:hAnsi="Calibri" w:cs="Calibri"/>
-          <w:kern w:val="0"/>
-          <w:lang w:eastAsia="en-IN"/>
-          <w14:ligatures w14:val="none"/>
-        </w:rPr>
-        <w:t>-</w:t>
-      </w:r>
-      <w:r>
-        <w:rPr>
-          <w:rFonts w:ascii="Calibri" w:eastAsia="Times New Roman" w:hAnsi="Calibri" w:cs="Calibri"/>
-          <w:kern w:val="0"/>
-          <w:lang w:eastAsia="en-IN"/>
-          <w14:ligatures w14:val="none"/>
-        </w:rPr>
-        <w:t xml:space="preserve"> Only modifies specific partitions.</w:t>
-      </w:r>
-      <w:r>
-        <w:rPr>
-          <w:rFonts w:ascii="Calibri" w:eastAsia="Times New Roman" w:hAnsi="Calibri" w:cs="Calibri"/>
-          <w:kern w:val="0"/>
-          <w:lang w:eastAsia="en-IN"/>
-          <w14:ligatures w14:val="none"/>
-        </w:rPr>
-        <w:br/>
-        <w:t xml:space="preserve">Improves performance </w:t>
-      </w:r>
-      <w:r>
-        <w:rPr>
-          <w:rFonts w:ascii="Calibri" w:eastAsia="Times New Roman" w:hAnsi="Calibri" w:cs="Calibri"/>
-          <w:kern w:val="0"/>
-          <w:lang w:eastAsia="en-IN"/>
-          <w14:ligatures w14:val="none"/>
-        </w:rPr>
-        <w:t>-</w:t>
-      </w:r>
-      <w:r>
-        <w:rPr>
-          <w:rFonts w:ascii="Calibri" w:eastAsia="Times New Roman" w:hAnsi="Calibri" w:cs="Calibri"/>
-          <w:kern w:val="0"/>
-          <w:lang w:eastAsia="en-IN"/>
-          <w14:ligatures w14:val="none"/>
-        </w:rPr>
-        <w:t xml:space="preserve"> Reduces unnecessary data writes.</w:t>
-      </w:r>
-      <w:r>
-        <w:rPr>
-          <w:rFonts w:ascii="Calibri" w:eastAsia="Times New Roman" w:hAnsi="Calibri" w:cs="Calibri"/>
-          <w:kern w:val="0"/>
-          <w:lang w:eastAsia="en-IN"/>
-          <w14:ligatures w14:val="none"/>
-        </w:rPr>
-        <w:br/>
-        <w:t>Works with partitioned Delta tables.</w:t>
-      </w:r>
+      </w:pPr>
     </w:p>
     <w:p>
       <w:pPr>
@@ -5795,6 +5445,7 @@
           <w:bCs/>
           <w:noProof/>
         </w:rPr>
+        <w:lastRenderedPageBreak/>
         <w:drawing>
           <wp:inline distT="0" distB="0" distL="0" distR="0" wp14:anchorId="74C9CE30" wp14:editId="64237199">
             <wp:extent cx="5731510" cy="884555"/>
@@ -6074,19 +5725,11 @@
         <w:t>("</w:t>
       </w:r>
       <w:proofErr w:type="spellStart"/>
-      <w:proofErr w:type="gramStart"/>
-      <w:r>
-        <w:rPr>
-          <w:rFonts w:ascii="Calibri" w:hAnsi="Calibri" w:cs="Calibri"/>
-        </w:rPr>
-        <w:t>spark.sql.shuffle</w:t>
-      </w:r>
-      <w:proofErr w:type="gramEnd"/>
-      <w:r>
-        <w:rPr>
-          <w:rFonts w:ascii="Calibri" w:hAnsi="Calibri" w:cs="Calibri"/>
-        </w:rPr>
-        <w:t>.partitions</w:t>
+      <w:r>
+        <w:rPr>
+          <w:rFonts w:ascii="Calibri" w:hAnsi="Calibri" w:cs="Calibri"/>
+        </w:rPr>
+        <w:t>spark.sql.shuffle.partitions</w:t>
       </w:r>
       <w:proofErr w:type="spellEnd"/>
       <w:r>
@@ -6210,7 +5853,6 @@
         <w:t xml:space="preserve"> = </w:t>
       </w:r>
       <w:proofErr w:type="spellStart"/>
-      <w:proofErr w:type="gramStart"/>
       <w:r>
         <w:rPr>
           <w:rFonts w:ascii="Calibri" w:hAnsi="Calibri" w:cs="Calibri"/>
@@ -6218,7 +5860,6 @@
         <w:t>df.repartition</w:t>
       </w:r>
       <w:proofErr w:type="spellEnd"/>
-      <w:proofErr w:type="gramEnd"/>
       <w:r>
         <w:rPr>
           <w:rFonts w:ascii="Calibri" w:hAnsi="Calibri" w:cs="Calibri"/>
@@ -6266,7 +5907,6 @@
         <w:rPr>
           <w:rFonts w:ascii="Calibri" w:hAnsi="Calibri" w:cs="Calibri"/>
         </w:rPr>
-        <w:lastRenderedPageBreak/>
         <w:t>Avoids full shuffle, merges existing partitions efficiently.</w:t>
       </w:r>
     </w:p>
@@ -6286,6 +5926,7 @@
         <w:rPr>
           <w:rFonts w:ascii="Calibri" w:hAnsi="Calibri" w:cs="Calibri"/>
         </w:rPr>
+        <w:lastRenderedPageBreak/>
         <w:t>Used to reduce partitions after transformations.</w:t>
       </w:r>
     </w:p>
@@ -6313,7 +5954,6 @@
         <w:t xml:space="preserve"> = </w:t>
       </w:r>
       <w:proofErr w:type="spellStart"/>
-      <w:proofErr w:type="gramStart"/>
       <w:r>
         <w:rPr>
           <w:rFonts w:ascii="Calibri" w:hAnsi="Calibri" w:cs="Calibri"/>
@@ -6321,7 +5961,6 @@
         <w:t>df.coalesce</w:t>
       </w:r>
       <w:proofErr w:type="spellEnd"/>
-      <w:proofErr w:type="gramEnd"/>
       <w:r>
         <w:rPr>
           <w:rFonts w:ascii="Calibri" w:hAnsi="Calibri" w:cs="Calibri"/>
@@ -6413,19 +6052,11 @@
         </w:rPr>
       </w:pPr>
       <w:proofErr w:type="spellStart"/>
-      <w:proofErr w:type="gramStart"/>
-      <w:r>
-        <w:rPr>
-          <w:rFonts w:ascii="Calibri" w:hAnsi="Calibri" w:cs="Calibri"/>
-        </w:rPr>
-        <w:t>df.write</w:t>
-      </w:r>
-      <w:proofErr w:type="gramEnd"/>
-      <w:r>
-        <w:rPr>
-          <w:rFonts w:ascii="Calibri" w:hAnsi="Calibri" w:cs="Calibri"/>
-        </w:rPr>
-        <w:t>.partitionBy</w:t>
+      <w:r>
+        <w:rPr>
+          <w:rFonts w:ascii="Calibri" w:hAnsi="Calibri" w:cs="Calibri"/>
+        </w:rPr>
+        <w:t>df.write.partitionBy</w:t>
       </w:r>
       <w:proofErr w:type="spellEnd"/>
       <w:r>
@@ -6614,9 +6245,8 @@
           <w:lang w:eastAsia="en-IN"/>
           <w14:ligatures w14:val="none"/>
         </w:rPr>
-        <w:t xml:space="preserve">The Bronze layer serves as the initial landing ground for all data originating from external source systems. Datasets within this layer mirror the structures of the source system tables in their original state, supplemented by extra metadata columns such as load date/time and process ID. The primary emphasis here is on Change Data Capture, enabling historical archiving of the source data, maintaining data lineage, facilitating audit trails, and allowing for </w:t>
-      </w:r>
-      <w:proofErr w:type="gramStart"/>
+        <w:t xml:space="preserve">The Bronze layer serves as the initial landing ground for all data originating from external source systems. Datasets within this layer mirror the structures of the source system tables in their original state, supplemented by extra metadata columns such as load date/time and process ID. The primary emphasis here is on Change Data Capture, enabling historical archiving of the source data, maintaining data lineage, facilitating audit trails, and allowing for reprocessing if </w:t>
+      </w:r>
       <w:r>
         <w:rPr>
           <w:rFonts w:ascii="Calibri" w:eastAsia="Times New Roman" w:hAnsi="Calibri" w:cs="Calibri"/>
@@ -6626,9 +6256,8 @@
           <w:lang w:eastAsia="en-IN"/>
           <w14:ligatures w14:val="none"/>
         </w:rPr>
-        <w:t>reprocessing</w:t>
-      </w:r>
-      <w:proofErr w:type="gramEnd"/>
+        <w:t>necessary,</w:t>
+      </w:r>
       <w:r>
         <w:rPr>
           <w:rFonts w:ascii="Calibri" w:eastAsia="Times New Roman" w:hAnsi="Calibri" w:cs="Calibri"/>
@@ -6638,9 +6267,43 @@
           <w:lang w:eastAsia="en-IN"/>
           <w14:ligatures w14:val="none"/>
         </w:rPr>
-        <w:t xml:space="preserve"> if </w:t>
-      </w:r>
-      <w:r>
+        <w:t xml:space="preserve"> without requiring a fresh read from the source system.</w:t>
+      </w:r>
+    </w:p>
+    <w:p>
+      <w:pPr>
+        <w:shd w:val="clear" w:color="auto" w:fill="FFFFFF"/>
+        <w:spacing w:before="413" w:after="0" w:line="276" w:lineRule="auto"/>
+        <w:jc w:val="both"/>
+        <w:outlineLvl w:val="1"/>
+        <w:rPr>
+          <w:rFonts w:ascii="Calibri" w:eastAsia="Times New Roman" w:hAnsi="Calibri" w:cs="Calibri"/>
+          <w:b/>
+          <w:bCs/>
+          <w:color w:val="242424"/>
+          <w:kern w:val="0"/>
+          <w:lang w:eastAsia="en-IN"/>
+          <w14:ligatures w14:val="none"/>
+        </w:rPr>
+      </w:pPr>
+      <w:r>
+        <w:rPr>
+          <w:rFonts w:ascii="Calibri" w:eastAsia="Times New Roman" w:hAnsi="Calibri" w:cs="Calibri"/>
+          <w:b/>
+          <w:bCs/>
+          <w:color w:val="242424"/>
+          <w:kern w:val="0"/>
+          <w:lang w:eastAsia="en-IN"/>
+          <w14:ligatures w14:val="none"/>
+        </w:rPr>
+        <w:t>Silver layer</w:t>
+      </w:r>
+    </w:p>
+    <w:p>
+      <w:pPr>
+        <w:shd w:val="clear" w:color="auto" w:fill="FFFFFF"/>
+        <w:spacing w:before="226" w:after="0" w:line="276" w:lineRule="auto"/>
+        <w:jc w:val="both"/>
         <w:rPr>
           <w:rFonts w:ascii="Calibri" w:eastAsia="Times New Roman" w:hAnsi="Calibri" w:cs="Calibri"/>
           <w:color w:val="242424"/>
@@ -6649,8 +6312,7 @@
           <w:lang w:eastAsia="en-IN"/>
           <w14:ligatures w14:val="none"/>
         </w:rPr>
-        <w:t>necessary,</w:t>
-      </w:r>
+      </w:pPr>
       <w:r>
         <w:rPr>
           <w:rFonts w:ascii="Calibri" w:eastAsia="Times New Roman" w:hAnsi="Calibri" w:cs="Calibri"/>
@@ -6660,43 +6322,10 @@
           <w:lang w:eastAsia="en-IN"/>
           <w14:ligatures w14:val="none"/>
         </w:rPr>
-        <w:t xml:space="preserve"> without requiring a fresh read from the source system.</w:t>
-      </w:r>
-    </w:p>
-    <w:p>
-      <w:pPr>
-        <w:shd w:val="clear" w:color="auto" w:fill="FFFFFF"/>
-        <w:spacing w:before="413" w:after="0" w:line="276" w:lineRule="auto"/>
-        <w:jc w:val="both"/>
-        <w:outlineLvl w:val="1"/>
-        <w:rPr>
-          <w:rFonts w:ascii="Calibri" w:eastAsia="Times New Roman" w:hAnsi="Calibri" w:cs="Calibri"/>
-          <w:b/>
-          <w:bCs/>
-          <w:color w:val="242424"/>
-          <w:kern w:val="0"/>
-          <w:lang w:eastAsia="en-IN"/>
-          <w14:ligatures w14:val="none"/>
-        </w:rPr>
-      </w:pPr>
-      <w:r>
-        <w:rPr>
-          <w:rFonts w:ascii="Calibri" w:eastAsia="Times New Roman" w:hAnsi="Calibri" w:cs="Calibri"/>
-          <w:b/>
-          <w:bCs/>
-          <w:color w:val="242424"/>
-          <w:kern w:val="0"/>
-          <w:lang w:eastAsia="en-IN"/>
-          <w14:ligatures w14:val="none"/>
-        </w:rPr>
-        <w:t>Silver layer</w:t>
-      </w:r>
-    </w:p>
-    <w:p>
-      <w:pPr>
-        <w:shd w:val="clear" w:color="auto" w:fill="FFFFFF"/>
-        <w:spacing w:before="226" w:after="0" w:line="276" w:lineRule="auto"/>
-        <w:jc w:val="both"/>
+        <w:t xml:space="preserve">The next layer of the </w:t>
+      </w:r>
+      <w:proofErr w:type="spellStart"/>
+      <w:r>
         <w:rPr>
           <w:rFonts w:ascii="Calibri" w:eastAsia="Times New Roman" w:hAnsi="Calibri" w:cs="Calibri"/>
           <w:color w:val="242424"/>
@@ -6705,7 +6334,9 @@
           <w:lang w:eastAsia="en-IN"/>
           <w14:ligatures w14:val="none"/>
         </w:rPr>
-      </w:pPr>
+        <w:t>lakehouse</w:t>
+      </w:r>
+      <w:proofErr w:type="spellEnd"/>
       <w:r>
         <w:rPr>
           <w:rFonts w:ascii="Calibri" w:eastAsia="Times New Roman" w:hAnsi="Calibri" w:cs="Calibri"/>
@@ -6715,10 +6346,8 @@
           <w:lang w:eastAsia="en-IN"/>
           <w14:ligatures w14:val="none"/>
         </w:rPr>
-        <w:lastRenderedPageBreak/>
-        <w:t xml:space="preserve">The next layer of the </w:t>
-      </w:r>
-      <w:proofErr w:type="spellStart"/>
+        <w:t xml:space="preserve"> is the </w:t>
+      </w:r>
       <w:r>
         <w:rPr>
           <w:rFonts w:ascii="Calibri" w:eastAsia="Times New Roman" w:hAnsi="Calibri" w:cs="Calibri"/>
@@ -6728,9 +6357,8 @@
           <w:lang w:eastAsia="en-IN"/>
           <w14:ligatures w14:val="none"/>
         </w:rPr>
-        <w:t>lakehouse</w:t>
-      </w:r>
-      <w:proofErr w:type="spellEnd"/>
+        <w:t>silver</w:t>
+      </w:r>
       <w:r>
         <w:rPr>
           <w:rFonts w:ascii="Calibri" w:eastAsia="Times New Roman" w:hAnsi="Calibri" w:cs="Calibri"/>
@@ -6740,7 +6368,7 @@
           <w:lang w:eastAsia="en-IN"/>
           <w14:ligatures w14:val="none"/>
         </w:rPr>
-        <w:t xml:space="preserve"> is the </w:t>
+        <w:t xml:space="preserve"> layer. Within this layer, data from the </w:t>
       </w:r>
       <w:r>
         <w:rPr>
@@ -6751,7 +6379,7 @@
           <w:lang w:eastAsia="en-IN"/>
           <w14:ligatures w14:val="none"/>
         </w:rPr>
-        <w:t>silver</w:t>
+        <w:t>bronze</w:t>
       </w:r>
       <w:r>
         <w:rPr>
@@ -6762,7 +6390,7 @@
           <w:lang w:eastAsia="en-IN"/>
           <w14:ligatures w14:val="none"/>
         </w:rPr>
-        <w:t xml:space="preserve"> layer. Within this layer, data from the </w:t>
+        <w:t xml:space="preserve"> layer undergoes a series of operations to a “just-enough” state (which will be discussed in detail </w:t>
       </w:r>
       <w:r>
         <w:rPr>
@@ -6773,18 +6401,8 @@
           <w:lang w:eastAsia="en-IN"/>
           <w14:ligatures w14:val="none"/>
         </w:rPr>
-        <w:t>bronze</w:t>
-      </w:r>
-      <w:r>
-        <w:rPr>
-          <w:rFonts w:ascii="Calibri" w:eastAsia="Times New Roman" w:hAnsi="Calibri" w:cs="Calibri"/>
-          <w:color w:val="242424"/>
-          <w:spacing w:val="-1"/>
-          <w:kern w:val="0"/>
-          <w:lang w:eastAsia="en-IN"/>
-          <w14:ligatures w14:val="none"/>
-        </w:rPr>
-        <w:t xml:space="preserve"> layer undergoes a series of operations to a “just-enough” state (which will be discussed in detail later). This prepares the data in the </w:t>
+        <w:lastRenderedPageBreak/>
+        <w:t xml:space="preserve">later). This prepares the data in the </w:t>
       </w:r>
       <w:r>
         <w:rPr>
@@ -7175,7 +6793,6 @@
         <w:rPr>
           <w:rFonts w:ascii="Calibri" w:hAnsi="Calibri" w:cs="Calibri"/>
         </w:rPr>
-        <w:lastRenderedPageBreak/>
         <w:t>RANK: Useful when you want to differentiate between tied values distinctly and are okay with gaps in the ranking sequence.</w:t>
       </w:r>
     </w:p>
@@ -7195,6 +6812,7 @@
         <w:rPr>
           <w:rFonts w:ascii="Calibri" w:hAnsi="Calibri" w:cs="Calibri"/>
         </w:rPr>
+        <w:lastRenderedPageBreak/>
         <w:t>DENSE_RANK: Useful when you need a continuous and unbroken sequence of ranks, especially when dealing with tied values</w:t>
       </w:r>
     </w:p>
@@ -7352,16 +6970,8 @@
         <w:rPr>
           <w:rFonts w:ascii="Calibri" w:hAnsi="Calibri" w:cs="Calibri"/>
         </w:rPr>
-        <w:t>WHERE department = 'Sales</w:t>
-      </w:r>
-      <w:proofErr w:type="gramStart"/>
-      <w:r>
-        <w:rPr>
-          <w:rFonts w:ascii="Calibri" w:hAnsi="Calibri" w:cs="Calibri"/>
-        </w:rPr>
-        <w:t>';</w:t>
-      </w:r>
-      <w:proofErr w:type="gramEnd"/>
+        <w:t>WHERE department = 'Sales';</w:t>
+      </w:r>
     </w:p>
     <w:p>
       <w:pPr>
@@ -7443,21 +7053,7 @@
         <w:rPr>
           <w:rFonts w:ascii="Calibri" w:hAnsi="Calibri" w:cs="Calibri"/>
         </w:rPr>
-        <w:t xml:space="preserve">SELECT department, </w:t>
-      </w:r>
-      <w:proofErr w:type="gramStart"/>
-      <w:r>
-        <w:rPr>
-          <w:rFonts w:ascii="Calibri" w:hAnsi="Calibri" w:cs="Calibri"/>
-        </w:rPr>
-        <w:t>COUNT(</w:t>
-      </w:r>
-      <w:proofErr w:type="gramEnd"/>
-      <w:r>
-        <w:rPr>
-          <w:rFonts w:ascii="Calibri" w:hAnsi="Calibri" w:cs="Calibri"/>
-        </w:rPr>
-        <w:t xml:space="preserve">*) as </w:t>
+        <w:t xml:space="preserve">SELECT department, COUNT(*) as </w:t>
       </w:r>
       <w:proofErr w:type="spellStart"/>
       <w:r>
@@ -7510,21 +7106,7 @@
         <w:rPr>
           <w:rFonts w:ascii="Calibri" w:hAnsi="Calibri" w:cs="Calibri"/>
         </w:rPr>
-        <w:t xml:space="preserve">HAVING </w:t>
-      </w:r>
-      <w:proofErr w:type="gramStart"/>
-      <w:r>
-        <w:rPr>
-          <w:rFonts w:ascii="Calibri" w:hAnsi="Calibri" w:cs="Calibri"/>
-        </w:rPr>
-        <w:t>COUNT(</w:t>
-      </w:r>
-      <w:proofErr w:type="gramEnd"/>
-      <w:r>
-        <w:rPr>
-          <w:rFonts w:ascii="Calibri" w:hAnsi="Calibri" w:cs="Calibri"/>
-        </w:rPr>
-        <w:t>*) &gt; 10;</w:t>
+        <w:t>HAVING COUNT(*) &gt; 10;</w:t>
       </w:r>
     </w:p>
     <w:p>
@@ -7601,7 +7183,6 @@
         <w:t xml:space="preserve">Both </w:t>
       </w:r>
       <w:proofErr w:type="spellStart"/>
-      <w:proofErr w:type="gramStart"/>
       <w:r>
         <w:rPr>
           <w:rFonts w:ascii="Calibri" w:hAnsi="Calibri" w:cs="Calibri"/>
@@ -7617,16 +7198,7 @@
           <w:b/>
           <w:bCs/>
         </w:rPr>
-        <w:t>(</w:t>
-      </w:r>
-      <w:proofErr w:type="gramEnd"/>
-      <w:r>
-        <w:rPr>
-          <w:rFonts w:ascii="Calibri" w:hAnsi="Calibri" w:cs="Calibri"/>
-          <w:b/>
-          <w:bCs/>
-        </w:rPr>
-        <w:t>)</w:t>
+        <w:t>()</w:t>
       </w:r>
       <w:r>
         <w:rPr>
@@ -7671,23 +7243,13 @@
           <w:rFonts w:ascii="Calibri" w:hAnsi="Calibri" w:cs="Calibri"/>
         </w:rPr>
       </w:pPr>
-      <w:proofErr w:type="gramStart"/>
-      <w:r>
-        <w:rPr>
-          <w:rFonts w:ascii="Calibri" w:hAnsi="Calibri" w:cs="Calibri"/>
-          <w:b/>
-          <w:bCs/>
-        </w:rPr>
-        <w:t>distinct(</w:t>
-      </w:r>
-      <w:proofErr w:type="gramEnd"/>
-      <w:r>
-        <w:rPr>
-          <w:rFonts w:ascii="Calibri" w:hAnsi="Calibri" w:cs="Calibri"/>
-          <w:b/>
-          <w:bCs/>
-        </w:rPr>
-        <w:t xml:space="preserve">) – </w:t>
+      <w:r>
+        <w:rPr>
+          <w:rFonts w:ascii="Calibri" w:hAnsi="Calibri" w:cs="Calibri"/>
+          <w:b/>
+          <w:bCs/>
+        </w:rPr>
+        <w:t xml:space="preserve">distinct() – </w:t>
       </w:r>
       <w:r>
         <w:rPr>
@@ -7760,19 +7322,11 @@
           <w:rFonts w:ascii="Calibri" w:hAnsi="Calibri" w:cs="Calibri"/>
         </w:rPr>
       </w:pPr>
-      <w:proofErr w:type="gramStart"/>
-      <w:r>
-        <w:rPr>
-          <w:rFonts w:ascii="Calibri" w:hAnsi="Calibri" w:cs="Calibri"/>
-        </w:rPr>
-        <w:t>Similar to</w:t>
-      </w:r>
-      <w:proofErr w:type="gramEnd"/>
-      <w:r>
-        <w:rPr>
-          <w:rFonts w:ascii="Calibri" w:hAnsi="Calibri" w:cs="Calibri"/>
-        </w:rPr>
-        <w:t xml:space="preserve"> SELECT DISTINCT in SQL.</w:t>
+      <w:r>
+        <w:rPr>
+          <w:rFonts w:ascii="Calibri" w:hAnsi="Calibri" w:cs="Calibri"/>
+        </w:rPr>
+        <w:t>Similar to SELECT DISTINCT in SQL.</w:t>
       </w:r>
     </w:p>
     <w:p>
@@ -7824,7 +7378,6 @@
         <w:rPr>
           <w:rFonts w:ascii="Calibri" w:hAnsi="Calibri" w:cs="Calibri"/>
         </w:rPr>
-        <w:lastRenderedPageBreak/>
         <w:t>Removes duplicates based on selected columns while keeping the first occurrence.</w:t>
       </w:r>
     </w:p>
@@ -7898,25 +7451,7 @@
           <w:b/>
           <w:bCs/>
         </w:rPr>
-        <w:t>ROW_</w:t>
-      </w:r>
-      <w:proofErr w:type="gramStart"/>
-      <w:r>
-        <w:rPr>
-          <w:rFonts w:ascii="Calibri" w:hAnsi="Calibri" w:cs="Calibri"/>
-          <w:b/>
-          <w:bCs/>
-        </w:rPr>
-        <w:t>NUMBER(</w:t>
-      </w:r>
-      <w:proofErr w:type="gramEnd"/>
-      <w:r>
-        <w:rPr>
-          <w:rFonts w:ascii="Calibri" w:hAnsi="Calibri" w:cs="Calibri"/>
-          <w:b/>
-          <w:bCs/>
-        </w:rPr>
-        <w:t>)</w:t>
+        <w:t>ROW_NUMBER()</w:t>
       </w:r>
       <w:r>
         <w:rPr>
@@ -7937,23 +7472,13 @@
           <w:rFonts w:ascii="Calibri" w:hAnsi="Calibri" w:cs="Calibri"/>
         </w:rPr>
       </w:pPr>
-      <w:proofErr w:type="gramStart"/>
-      <w:r>
-        <w:rPr>
-          <w:rFonts w:ascii="Calibri" w:hAnsi="Calibri" w:cs="Calibri"/>
-          <w:b/>
-          <w:bCs/>
-        </w:rPr>
-        <w:t>RANK(</w:t>
-      </w:r>
-      <w:proofErr w:type="gramEnd"/>
-      <w:r>
-        <w:rPr>
-          <w:rFonts w:ascii="Calibri" w:hAnsi="Calibri" w:cs="Calibri"/>
-          <w:b/>
-          <w:bCs/>
-        </w:rPr>
-        <w:t>)</w:t>
+      <w:r>
+        <w:rPr>
+          <w:rFonts w:ascii="Calibri" w:hAnsi="Calibri" w:cs="Calibri"/>
+          <w:b/>
+          <w:bCs/>
+        </w:rPr>
+        <w:t>RANK()</w:t>
       </w:r>
       <w:r>
         <w:rPr>
@@ -7994,25 +7519,7 @@
           <w:b/>
           <w:bCs/>
         </w:rPr>
-        <w:t>DENSE_</w:t>
-      </w:r>
-      <w:proofErr w:type="gramStart"/>
-      <w:r>
-        <w:rPr>
-          <w:rFonts w:ascii="Calibri" w:hAnsi="Calibri" w:cs="Calibri"/>
-          <w:b/>
-          <w:bCs/>
-        </w:rPr>
-        <w:t>RANK(</w:t>
-      </w:r>
-      <w:proofErr w:type="gramEnd"/>
-      <w:r>
-        <w:rPr>
-          <w:rFonts w:ascii="Calibri" w:hAnsi="Calibri" w:cs="Calibri"/>
-          <w:b/>
-          <w:bCs/>
-        </w:rPr>
-        <w:t>)</w:t>
+        <w:t>DENSE_RANK()</w:t>
       </w:r>
       <w:r>
         <w:rPr>
@@ -8158,16 +7665,8 @@
         <w:rPr>
           <w:rFonts w:ascii="Calibri" w:hAnsi="Calibri" w:cs="Calibri"/>
         </w:rPr>
-        <w:t>WHERE Department = 'Sales</w:t>
-      </w:r>
-      <w:proofErr w:type="gramStart"/>
-      <w:r>
-        <w:rPr>
-          <w:rFonts w:ascii="Calibri" w:hAnsi="Calibri" w:cs="Calibri"/>
-        </w:rPr>
-        <w:t>';</w:t>
-      </w:r>
-      <w:proofErr w:type="gramEnd"/>
+        <w:t>WHERE Department = 'Sales';</w:t>
+      </w:r>
     </w:p>
     <w:p>
       <w:pPr>
@@ -8241,23 +7740,24 @@
           <w:rFonts w:ascii="Calibri" w:hAnsi="Calibri" w:cs="Calibri"/>
           <w:color w:val="FF0000"/>
         </w:rPr>
-        <w:t xml:space="preserve">SELECT Department, </w:t>
-      </w:r>
-      <w:proofErr w:type="gramStart"/>
-      <w:r>
+        <w:t>SELECT Department, COUNT(*)</w:t>
+      </w:r>
+    </w:p>
+    <w:p>
+      <w:pPr>
+        <w:spacing w:line="276" w:lineRule="auto"/>
+        <w:jc w:val="both"/>
         <w:rPr>
           <w:rFonts w:ascii="Calibri" w:hAnsi="Calibri" w:cs="Calibri"/>
           <w:color w:val="FF0000"/>
         </w:rPr>
-        <w:t>COUNT(</w:t>
-      </w:r>
-      <w:proofErr w:type="gramEnd"/>
+      </w:pPr>
       <w:r>
         <w:rPr>
           <w:rFonts w:ascii="Calibri" w:hAnsi="Calibri" w:cs="Calibri"/>
           <w:color w:val="FF0000"/>
         </w:rPr>
-        <w:t>*)</w:t>
+        <w:t>FROM Employees</w:t>
       </w:r>
     </w:p>
     <w:p>
@@ -8274,6 +7774,72 @@
           <w:rFonts w:ascii="Calibri" w:hAnsi="Calibri" w:cs="Calibri"/>
           <w:color w:val="FF0000"/>
         </w:rPr>
+        <w:t>GROUP BY Department</w:t>
+      </w:r>
+    </w:p>
+    <w:p>
+      <w:pPr>
+        <w:spacing w:line="276" w:lineRule="auto"/>
+        <w:jc w:val="both"/>
+        <w:rPr>
+          <w:rFonts w:ascii="Calibri" w:hAnsi="Calibri" w:cs="Calibri"/>
+          <w:color w:val="FF0000"/>
+        </w:rPr>
+      </w:pPr>
+      <w:r>
+        <w:rPr>
+          <w:rFonts w:ascii="Calibri" w:hAnsi="Calibri" w:cs="Calibri"/>
+          <w:color w:val="FF0000"/>
+        </w:rPr>
+        <w:t>HAVING COUNT(*) &gt; 10;</w:t>
+      </w:r>
+    </w:p>
+    <w:p>
+      <w:pPr>
+        <w:spacing w:line="276" w:lineRule="auto"/>
+        <w:jc w:val="both"/>
+        <w:rPr>
+          <w:rFonts w:ascii="Calibri" w:hAnsi="Calibri" w:cs="Calibri"/>
+        </w:rPr>
+      </w:pPr>
+      <w:r>
+        <w:rPr>
+          <w:rFonts w:ascii="Calibri" w:hAnsi="Calibri" w:cs="Calibri"/>
+        </w:rPr>
+        <w:t>This query selects departments that have more than 10 employees.</w:t>
+      </w:r>
+    </w:p>
+    <w:p>
+      <w:pPr>
+        <w:spacing w:line="276" w:lineRule="auto"/>
+        <w:jc w:val="both"/>
+        <w:rPr>
+          <w:rFonts w:ascii="Calibri" w:hAnsi="Calibri" w:cs="Calibri"/>
+          <w:color w:val="FF0000"/>
+        </w:rPr>
+      </w:pPr>
+      <w:r>
+        <w:rPr>
+          <w:rFonts w:ascii="Calibri" w:hAnsi="Calibri" w:cs="Calibri"/>
+          <w:color w:val="FF0000"/>
+        </w:rPr>
+        <w:t>SELECT Department, AVG(Salary)</w:t>
+      </w:r>
+    </w:p>
+    <w:p>
+      <w:pPr>
+        <w:spacing w:line="276" w:lineRule="auto"/>
+        <w:jc w:val="both"/>
+        <w:rPr>
+          <w:rFonts w:ascii="Calibri" w:hAnsi="Calibri" w:cs="Calibri"/>
+          <w:color w:val="FF0000"/>
+        </w:rPr>
+      </w:pPr>
+      <w:r>
+        <w:rPr>
+          <w:rFonts w:ascii="Calibri" w:hAnsi="Calibri" w:cs="Calibri"/>
+          <w:color w:val="FF0000"/>
+        </w:rPr>
         <w:t>FROM Employees</w:t>
       </w:r>
     </w:p>
@@ -8291,6 +7857,40 @@
           <w:rFonts w:ascii="Calibri" w:hAnsi="Calibri" w:cs="Calibri"/>
           <w:color w:val="FF0000"/>
         </w:rPr>
+        <w:t xml:space="preserve">WHERE </w:t>
+      </w:r>
+      <w:proofErr w:type="spellStart"/>
+      <w:r>
+        <w:rPr>
+          <w:rFonts w:ascii="Calibri" w:hAnsi="Calibri" w:cs="Calibri"/>
+          <w:color w:val="FF0000"/>
+        </w:rPr>
+        <w:t>JobTitle</w:t>
+      </w:r>
+      <w:proofErr w:type="spellEnd"/>
+      <w:r>
+        <w:rPr>
+          <w:rFonts w:ascii="Calibri" w:hAnsi="Calibri" w:cs="Calibri"/>
+          <w:color w:val="FF0000"/>
+        </w:rPr>
+        <w:t xml:space="preserve"> = 'Engineer'</w:t>
+      </w:r>
+    </w:p>
+    <w:p>
+      <w:pPr>
+        <w:spacing w:line="276" w:lineRule="auto"/>
+        <w:jc w:val="both"/>
+        <w:rPr>
+          <w:rFonts w:ascii="Calibri" w:hAnsi="Calibri" w:cs="Calibri"/>
+          <w:color w:val="FF0000"/>
+        </w:rPr>
+      </w:pPr>
+      <w:r>
+        <w:rPr>
+          <w:rFonts w:ascii="Calibri" w:hAnsi="Calibri" w:cs="Calibri"/>
+          <w:color w:val="FF0000"/>
+        </w:rPr>
+        <w:lastRenderedPageBreak/>
         <w:t>GROUP BY Department</w:t>
       </w:r>
     </w:p>
@@ -8308,150 +7908,8 @@
           <w:rFonts w:ascii="Calibri" w:hAnsi="Calibri" w:cs="Calibri"/>
           <w:color w:val="FF0000"/>
         </w:rPr>
-        <w:t xml:space="preserve">HAVING </w:t>
-      </w:r>
-      <w:proofErr w:type="gramStart"/>
-      <w:r>
-        <w:rPr>
-          <w:rFonts w:ascii="Calibri" w:hAnsi="Calibri" w:cs="Calibri"/>
-          <w:color w:val="FF0000"/>
-        </w:rPr>
-        <w:t>COUNT(</w:t>
-      </w:r>
-      <w:proofErr w:type="gramEnd"/>
-      <w:r>
-        <w:rPr>
-          <w:rFonts w:ascii="Calibri" w:hAnsi="Calibri" w:cs="Calibri"/>
-          <w:color w:val="FF0000"/>
-        </w:rPr>
-        <w:t>*) &gt; 10;</w:t>
-      </w:r>
-    </w:p>
-    <w:p>
-      <w:pPr>
-        <w:spacing w:line="276" w:lineRule="auto"/>
-        <w:jc w:val="both"/>
-        <w:rPr>
-          <w:rFonts w:ascii="Calibri" w:hAnsi="Calibri" w:cs="Calibri"/>
-        </w:rPr>
-      </w:pPr>
-      <w:r>
-        <w:rPr>
-          <w:rFonts w:ascii="Calibri" w:hAnsi="Calibri" w:cs="Calibri"/>
-        </w:rPr>
-        <w:t>This query selects departments that have more than 10 employees.</w:t>
-      </w:r>
-    </w:p>
-    <w:p>
-      <w:pPr>
-        <w:spacing w:line="276" w:lineRule="auto"/>
-        <w:jc w:val="both"/>
-        <w:rPr>
-          <w:rFonts w:ascii="Calibri" w:hAnsi="Calibri" w:cs="Calibri"/>
-          <w:color w:val="FF0000"/>
-        </w:rPr>
-      </w:pPr>
-      <w:r>
-        <w:rPr>
-          <w:rFonts w:ascii="Calibri" w:hAnsi="Calibri" w:cs="Calibri"/>
-          <w:color w:val="FF0000"/>
-        </w:rPr>
-        <w:t>SELECT Department, AVG(Salary)</w:t>
-      </w:r>
-    </w:p>
-    <w:p>
-      <w:pPr>
-        <w:spacing w:line="276" w:lineRule="auto"/>
-        <w:jc w:val="both"/>
-        <w:rPr>
-          <w:rFonts w:ascii="Calibri" w:hAnsi="Calibri" w:cs="Calibri"/>
-          <w:color w:val="FF0000"/>
-        </w:rPr>
-      </w:pPr>
-      <w:r>
-        <w:rPr>
-          <w:rFonts w:ascii="Calibri" w:hAnsi="Calibri" w:cs="Calibri"/>
-          <w:color w:val="FF0000"/>
-        </w:rPr>
-        <w:lastRenderedPageBreak/>
-        <w:t>FROM Employees</w:t>
-      </w:r>
-    </w:p>
-    <w:p>
-      <w:pPr>
-        <w:spacing w:line="276" w:lineRule="auto"/>
-        <w:jc w:val="both"/>
-        <w:rPr>
-          <w:rFonts w:ascii="Calibri" w:hAnsi="Calibri" w:cs="Calibri"/>
-          <w:color w:val="FF0000"/>
-        </w:rPr>
-      </w:pPr>
-      <w:r>
-        <w:rPr>
-          <w:rFonts w:ascii="Calibri" w:hAnsi="Calibri" w:cs="Calibri"/>
-          <w:color w:val="FF0000"/>
-        </w:rPr>
-        <w:t xml:space="preserve">WHERE </w:t>
-      </w:r>
-      <w:proofErr w:type="spellStart"/>
-      <w:r>
-        <w:rPr>
-          <w:rFonts w:ascii="Calibri" w:hAnsi="Calibri" w:cs="Calibri"/>
-          <w:color w:val="FF0000"/>
-        </w:rPr>
-        <w:t>JobTitle</w:t>
-      </w:r>
-      <w:proofErr w:type="spellEnd"/>
-      <w:r>
-        <w:rPr>
-          <w:rFonts w:ascii="Calibri" w:hAnsi="Calibri" w:cs="Calibri"/>
-          <w:color w:val="FF0000"/>
-        </w:rPr>
-        <w:t xml:space="preserve"> = 'Engineer'</w:t>
-      </w:r>
-    </w:p>
-    <w:p>
-      <w:pPr>
-        <w:spacing w:line="276" w:lineRule="auto"/>
-        <w:jc w:val="both"/>
-        <w:rPr>
-          <w:rFonts w:ascii="Calibri" w:hAnsi="Calibri" w:cs="Calibri"/>
-          <w:color w:val="FF0000"/>
-        </w:rPr>
-      </w:pPr>
-      <w:r>
-        <w:rPr>
-          <w:rFonts w:ascii="Calibri" w:hAnsi="Calibri" w:cs="Calibri"/>
-          <w:color w:val="FF0000"/>
-        </w:rPr>
-        <w:t>GROUP BY Department</w:t>
-      </w:r>
-    </w:p>
-    <w:p>
-      <w:pPr>
-        <w:spacing w:line="276" w:lineRule="auto"/>
-        <w:jc w:val="both"/>
-        <w:rPr>
-          <w:rFonts w:ascii="Calibri" w:hAnsi="Calibri" w:cs="Calibri"/>
-          <w:color w:val="FF0000"/>
-        </w:rPr>
-      </w:pPr>
-      <w:r>
-        <w:rPr>
-          <w:rFonts w:ascii="Calibri" w:hAnsi="Calibri" w:cs="Calibri"/>
-          <w:color w:val="FF0000"/>
-        </w:rPr>
-        <w:t xml:space="preserve">HAVING AVG(Salary) &gt; </w:t>
-      </w:r>
-      <w:proofErr w:type="gramStart"/>
-      <w:r>
-        <w:rPr>
-          <w:rFonts w:ascii="Calibri" w:hAnsi="Calibri" w:cs="Calibri"/>
-          <w:color w:val="FF0000"/>
-        </w:rPr>
-        <w:t>70000;</w:t>
-      </w:r>
-      <w:proofErr w:type="gramEnd"/>
+        <w:t>HAVING AVG(Salary) &gt; 70000;</w:t>
+      </w:r>
     </w:p>
     <w:p>
       <w:pPr>
@@ -8580,21 +8038,7 @@
         <w:rPr>
           <w:rFonts w:ascii="Calibri" w:hAnsi="Calibri" w:cs="Calibri"/>
         </w:rPr>
-        <w:t> is a column or a combination of columns that uniquely identifies each row in a table. It enforces integrity constraints and does not allow duplicate or NULL values. Each table can have only one primary key. For example, in a </w:t>
-      </w:r>
-      <w:proofErr w:type="gramStart"/>
-      <w:r>
-        <w:rPr>
-          <w:rFonts w:ascii="Calibri" w:hAnsi="Calibri" w:cs="Calibri"/>
-        </w:rPr>
-        <w:t>Student</w:t>
-      </w:r>
-      <w:proofErr w:type="gramEnd"/>
-      <w:r>
-        <w:rPr>
-          <w:rFonts w:ascii="Calibri" w:hAnsi="Calibri" w:cs="Calibri"/>
-        </w:rPr>
-        <w:t> table, the </w:t>
+        <w:t> is a column or a combination of columns that uniquely identifies each row in a table. It enforces integrity constraints and does not allow duplicate or NULL values. Each table can have only one primary key. For example, in a Student table, the </w:t>
       </w:r>
       <w:proofErr w:type="spellStart"/>
       <w:r>
@@ -8848,69 +8292,55 @@
         <w:rPr>
           <w:rFonts w:ascii="Calibri" w:hAnsi="Calibri" w:cs="Calibri"/>
         </w:rPr>
+        <w:t>A </w:t>
+      </w:r>
+      <w:r>
+        <w:rPr>
+          <w:rFonts w:ascii="Calibri" w:hAnsi="Calibri" w:cs="Calibri"/>
+          <w:b/>
+          <w:bCs/>
+        </w:rPr>
+        <w:t>unique key</w:t>
+      </w:r>
+      <w:r>
+        <w:rPr>
+          <w:rFonts w:ascii="Calibri" w:hAnsi="Calibri" w:cs="Calibri"/>
+        </w:rPr>
+        <w:t> also ensures that all values in a column or a set of columns are unique, but it allows one NULL value. A table can have multiple unique keys. For example, in the Student table, the </w:t>
+      </w:r>
+      <w:proofErr w:type="spellStart"/>
+      <w:r>
+        <w:rPr>
+          <w:rFonts w:ascii="Calibri" w:hAnsi="Calibri" w:cs="Calibri"/>
+        </w:rPr>
+        <w:t>Citizen_ID</w:t>
+      </w:r>
+      <w:proofErr w:type="spellEnd"/>
+      <w:r>
+        <w:rPr>
+          <w:rFonts w:ascii="Calibri" w:hAnsi="Calibri" w:cs="Calibri"/>
+        </w:rPr>
+        <w:t> can be a unique key as it must be unique for each student but can be NULL if the student does not have a citizen ID.</w:t>
+      </w:r>
+    </w:p>
+    <w:p>
+      <w:pPr>
+        <w:spacing w:line="276" w:lineRule="auto"/>
+        <w:jc w:val="both"/>
+        <w:rPr>
+          <w:rFonts w:ascii="Calibri" w:hAnsi="Calibri" w:cs="Calibri"/>
+          <w:b/>
+          <w:bCs/>
+        </w:rPr>
+      </w:pPr>
+      <w:r>
+        <w:rPr>
+          <w:rFonts w:ascii="Calibri" w:hAnsi="Calibri" w:cs="Calibri"/>
+          <w:b/>
+          <w:bCs/>
+          <w:noProof/>
+        </w:rPr>
         <w:lastRenderedPageBreak/>
-        <w:t>A </w:t>
-      </w:r>
-      <w:r>
-        <w:rPr>
-          <w:rFonts w:ascii="Calibri" w:hAnsi="Calibri" w:cs="Calibri"/>
-          <w:b/>
-          <w:bCs/>
-        </w:rPr>
-        <w:t>unique key</w:t>
-      </w:r>
-      <w:r>
-        <w:rPr>
-          <w:rFonts w:ascii="Calibri" w:hAnsi="Calibri" w:cs="Calibri"/>
-        </w:rPr>
-        <w:t> also ensures that all values in a column or a set of columns are unique, but it allows one NULL value. A table can have multiple unique keys. For example, in the </w:t>
-      </w:r>
-      <w:proofErr w:type="gramStart"/>
-      <w:r>
-        <w:rPr>
-          <w:rFonts w:ascii="Calibri" w:hAnsi="Calibri" w:cs="Calibri"/>
-        </w:rPr>
-        <w:t>Student</w:t>
-      </w:r>
-      <w:proofErr w:type="gramEnd"/>
-      <w:r>
-        <w:rPr>
-          <w:rFonts w:ascii="Calibri" w:hAnsi="Calibri" w:cs="Calibri"/>
-        </w:rPr>
-        <w:t> table, the </w:t>
-      </w:r>
-      <w:proofErr w:type="spellStart"/>
-      <w:r>
-        <w:rPr>
-          <w:rFonts w:ascii="Calibri" w:hAnsi="Calibri" w:cs="Calibri"/>
-        </w:rPr>
-        <w:t>Citizen_ID</w:t>
-      </w:r>
-      <w:proofErr w:type="spellEnd"/>
-      <w:r>
-        <w:rPr>
-          <w:rFonts w:ascii="Calibri" w:hAnsi="Calibri" w:cs="Calibri"/>
-        </w:rPr>
-        <w:t> can be a unique key as it must be unique for each student but can be NULL if the student does not have a citizen ID.</w:t>
-      </w:r>
-    </w:p>
-    <w:p>
-      <w:pPr>
-        <w:spacing w:line="276" w:lineRule="auto"/>
-        <w:jc w:val="both"/>
-        <w:rPr>
-          <w:rFonts w:ascii="Calibri" w:hAnsi="Calibri" w:cs="Calibri"/>
-          <w:b/>
-          <w:bCs/>
-        </w:rPr>
-      </w:pPr>
-      <w:r>
-        <w:rPr>
-          <w:rFonts w:ascii="Calibri" w:hAnsi="Calibri" w:cs="Calibri"/>
-          <w:b/>
-          <w:bCs/>
-          <w:noProof/>
-        </w:rPr>
         <w:drawing>
           <wp:inline distT="0" distB="0" distL="0" distR="0" wp14:anchorId="65FA9355" wp14:editId="2D50DA43">
             <wp:extent cx="2692400" cy="2061812"/>
@@ -9331,6 +8761,7 @@
         <w:rPr>
           <w:rFonts w:ascii="Calibri" w:hAnsi="Calibri" w:cs="Calibri"/>
         </w:rPr>
+        <w:lastRenderedPageBreak/>
         <w:t>In Azure Data Factory (ADF), "Until" activity and "</w:t>
       </w:r>
       <w:proofErr w:type="spellStart"/>
@@ -9398,19 +8829,11 @@
           <w:rFonts w:ascii="Calibri" w:hAnsi="Calibri" w:cs="Calibri"/>
         </w:rPr>
       </w:pPr>
-      <w:proofErr w:type="gramStart"/>
-      <w:r>
-        <w:rPr>
-          <w:rFonts w:ascii="Calibri" w:hAnsi="Calibri" w:cs="Calibri"/>
-        </w:rPr>
-        <w:t>Similar to</w:t>
-      </w:r>
-      <w:proofErr w:type="gramEnd"/>
-      <w:r>
-        <w:rPr>
-          <w:rFonts w:ascii="Calibri" w:hAnsi="Calibri" w:cs="Calibri"/>
-        </w:rPr>
-        <w:t xml:space="preserve"> a while loop in programming.</w:t>
+      <w:r>
+        <w:rPr>
+          <w:rFonts w:ascii="Calibri" w:hAnsi="Calibri" w:cs="Calibri"/>
+        </w:rPr>
+        <w:t>Similar to a while loop in programming.</w:t>
       </w:r>
     </w:p>
     <w:p>
@@ -9606,19 +9029,11 @@
           <w:rFonts w:ascii="Calibri" w:hAnsi="Calibri" w:cs="Calibri"/>
         </w:rPr>
       </w:pPr>
-      <w:proofErr w:type="gramStart"/>
-      <w:r>
-        <w:rPr>
-          <w:rFonts w:ascii="Calibri" w:hAnsi="Calibri" w:cs="Calibri"/>
-        </w:rPr>
-        <w:t>Similar to</w:t>
-      </w:r>
-      <w:proofErr w:type="gramEnd"/>
-      <w:r>
-        <w:rPr>
-          <w:rFonts w:ascii="Calibri" w:hAnsi="Calibri" w:cs="Calibri"/>
-        </w:rPr>
-        <w:t xml:space="preserve"> a for loop in programming.</w:t>
+      <w:r>
+        <w:rPr>
+          <w:rFonts w:ascii="Calibri" w:hAnsi="Calibri" w:cs="Calibri"/>
+        </w:rPr>
+        <w:t>Similar to a for loop in programming.</w:t>
       </w:r>
     </w:p>
     <w:p>
@@ -9863,21 +9278,7 @@
         <w:rPr>
           <w:rFonts w:ascii="Calibri" w:hAnsi="Calibri" w:cs="Calibri"/>
         </w:rPr>
-        <w:t xml:space="preserve"> is </w:t>
-      </w:r>
-      <w:proofErr w:type="gramStart"/>
-      <w:r>
-        <w:rPr>
-          <w:rFonts w:ascii="Calibri" w:hAnsi="Calibri" w:cs="Calibri"/>
-        </w:rPr>
-        <w:t>enable</w:t>
-      </w:r>
-      <w:proofErr w:type="gramEnd"/>
-      <w:r>
-        <w:rPr>
-          <w:rFonts w:ascii="Calibri" w:hAnsi="Calibri" w:cs="Calibri"/>
-        </w:rPr>
-        <w:t>.</w:t>
+        <w:t xml:space="preserve"> is enable.</w:t>
       </w:r>
     </w:p>
     <w:p>
@@ -9894,7 +9295,6 @@
           <w:rFonts w:ascii="Calibri" w:hAnsi="Calibri" w:cs="Calibri"/>
           <w:lang w:val="en-US"/>
         </w:rPr>
-        <w:lastRenderedPageBreak/>
         <w:t>we are using 2 frameworks – MDMF and E</w:t>
       </w:r>
       <w:r>
@@ -9939,9 +9339,8 @@
           <w:bCs/>
           <w:lang w:val="en-GB"/>
         </w:rPr>
-        <w:t xml:space="preserve">Metadata-Driven Model </w:t>
-      </w:r>
-      <w:proofErr w:type="gramStart"/>
+        <w:t>Metadata-Driven Model Framework</w:t>
+      </w:r>
       <w:r>
         <w:rPr>
           <w:rFonts w:ascii="Calibri" w:hAnsi="Calibri" w:cs="Calibri"/>
@@ -9949,26 +9348,7 @@
           <w:bCs/>
           <w:lang w:val="en-GB"/>
         </w:rPr>
-        <w:t>Framework</w:t>
-      </w:r>
-      <w:r>
-        <w:rPr>
-          <w:rFonts w:ascii="Calibri" w:hAnsi="Calibri" w:cs="Calibri"/>
-          <w:b/>
-          <w:bCs/>
-          <w:lang w:val="en-GB"/>
-        </w:rPr>
-        <w:t>(</w:t>
-      </w:r>
-      <w:proofErr w:type="gramEnd"/>
-      <w:r>
-        <w:rPr>
-          <w:rFonts w:ascii="Calibri" w:hAnsi="Calibri" w:cs="Calibri"/>
-          <w:b/>
-          <w:bCs/>
-          <w:lang w:val="en-GB"/>
-        </w:rPr>
-        <w:t>source to bronze)</w:t>
+        <w:t>(source to bronze)</w:t>
       </w:r>
     </w:p>
     <w:p>
@@ -10005,6 +9385,7 @@
           <w:rFonts w:ascii="Calibri" w:hAnsi="Calibri" w:cs="Calibri"/>
           <w:lang w:val="en-GB"/>
         </w:rPr>
+        <w:lastRenderedPageBreak/>
         <w:t>Data Ingestion</w:t>
       </w:r>
     </w:p>
@@ -10666,7 +10047,6 @@
         <w:rPr>
           <w:rFonts w:ascii="Calibri" w:hAnsi="Calibri" w:cs="Calibri"/>
         </w:rPr>
-        <w:lastRenderedPageBreak/>
         <w:t xml:space="preserve">Works across workspaces (unlike the traditional Hive </w:t>
       </w:r>
       <w:proofErr w:type="spellStart"/>
@@ -10719,6 +10099,7 @@
         <w:rPr>
           <w:rFonts w:ascii="Calibri" w:hAnsi="Calibri" w:cs="Calibri"/>
         </w:rPr>
+        <w:lastRenderedPageBreak/>
         <w:t xml:space="preserve">Control access at the </w:t>
       </w:r>
       <w:proofErr w:type="spellStart"/>
@@ -11352,7 +10733,6 @@
           <w:rFonts w:ascii="Calibri" w:hAnsi="Calibri" w:cs="Calibri"/>
           <w:noProof/>
         </w:rPr>
-        <w:lastRenderedPageBreak/>
         <w:drawing>
           <wp:inline distT="0" distB="0" distL="0" distR="0" wp14:anchorId="016E31A0" wp14:editId="15727081">
             <wp:extent cx="3502941" cy="736600"/>
@@ -11449,6 +10829,7 @@
           <w:rFonts w:ascii="Calibri" w:hAnsi="Calibri" w:cs="Calibri"/>
           <w:noProof/>
         </w:rPr>
+        <w:lastRenderedPageBreak/>
         <w:drawing>
           <wp:inline distT="0" distB="0" distL="0" distR="0" wp14:anchorId="4FB41D7D" wp14:editId="0CFA7C58">
             <wp:extent cx="3565201" cy="412750"/>
@@ -11502,21 +10883,7 @@
         <w:rPr>
           <w:rFonts w:ascii="Calibri" w:hAnsi="Calibri" w:cs="Calibri"/>
         </w:rPr>
-        <w:t xml:space="preserve">Replace </w:t>
-      </w:r>
-      <w:proofErr w:type="gramStart"/>
-      <w:r>
-        <w:rPr>
-          <w:rFonts w:ascii="Calibri" w:hAnsi="Calibri" w:cs="Calibri"/>
-        </w:rPr>
-        <w:t>where</w:t>
-      </w:r>
-      <w:proofErr w:type="gramEnd"/>
-      <w:r>
-        <w:rPr>
-          <w:rFonts w:ascii="Calibri" w:hAnsi="Calibri" w:cs="Calibri"/>
-        </w:rPr>
-        <w:t> </w:t>
+        <w:t>Replace where </w:t>
       </w:r>
     </w:p>
     <w:p>
